--- a/Assets/Documentation/S22_GDD_2D_Coughlin_Ryan.docx
+++ b/Assets/Documentation/S22_GDD_2D_Coughlin_Ryan.docx
@@ -48,14 +48,64 @@
       <w:pPr>
         <w:jc w:val="center"/>
       </w:pPr>
-      <w:r>
-        <w:t>Your Game Logo</w:t>
-      </w:r>
     </w:p>
     <w:p>
       <w:pPr>
         <w:jc w:val="center"/>
       </w:pPr>
+      <w:r>
+        <w:rPr>
+          <w:noProof/>
+        </w:rPr>
+        <w:drawing>
+          <wp:inline distT="0" distB="0" distL="0" distR="0" wp14:anchorId="01D42CA8" wp14:editId="46338614">
+            <wp:extent cx="2228850" cy="2269746"/>
+            <wp:effectExtent l="0" t="0" r="0" b="0"/>
+            <wp:docPr id="2" name="Picture 2" descr="A picture containing icon&#10;&#10;Description automatically generated"/>
+            <wp:cNvGraphicFramePr>
+              <a:graphicFrameLocks xmlns:a="http://schemas.openxmlformats.org/drawingml/2006/main" noChangeAspect="1"/>
+            </wp:cNvGraphicFramePr>
+            <a:graphic xmlns:a="http://schemas.openxmlformats.org/drawingml/2006/main">
+              <a:graphicData uri="http://schemas.openxmlformats.org/drawingml/2006/picture">
+                <pic:pic xmlns:pic="http://schemas.openxmlformats.org/drawingml/2006/picture">
+                  <pic:nvPicPr>
+                    <pic:cNvPr id="2" name="Picture 2" descr="A picture containing icon&#10;&#10;Description automatically generated"/>
+                    <pic:cNvPicPr>
+                      <a:picLocks noChangeAspect="1" noChangeArrowheads="1"/>
+                    </pic:cNvPicPr>
+                  </pic:nvPicPr>
+                  <pic:blipFill>
+                    <a:blip r:embed="rId5">
+                      <a:extLst>
+                        <a:ext uri="{28A0092B-C50C-407E-A947-70E740481C1C}">
+                          <a14:useLocalDpi xmlns:a14="http://schemas.microsoft.com/office/drawing/2010/main" val="0"/>
+                        </a:ext>
+                      </a:extLst>
+                    </a:blip>
+                    <a:srcRect/>
+                    <a:stretch>
+                      <a:fillRect/>
+                    </a:stretch>
+                  </pic:blipFill>
+                  <pic:spPr bwMode="auto">
+                    <a:xfrm>
+                      <a:off x="0" y="0"/>
+                      <a:ext cx="2230805" cy="2271737"/>
+                    </a:xfrm>
+                    <a:prstGeom prst="rect">
+                      <a:avLst/>
+                    </a:prstGeom>
+                    <a:noFill/>
+                    <a:ln>
+                      <a:noFill/>
+                    </a:ln>
+                  </pic:spPr>
+                </pic:pic>
+              </a:graphicData>
+            </a:graphic>
+          </wp:inline>
+        </w:drawing>
+      </w:r>
     </w:p>
     <w:p>
       <w:pPr>
@@ -72,6 +122,7 @@
         <w:jc w:val="center"/>
       </w:pPr>
     </w:p>
+    <w:p/>
     <w:p>
       <w:pPr>
         <w:jc w:val="center"/>
@@ -97,99 +148,11 @@
         <w:jc w:val="center"/>
       </w:pPr>
     </w:p>
-    <w:p>
-      <w:pPr>
-        <w:jc w:val="center"/>
-      </w:pPr>
-    </w:p>
-    <w:p>
-      <w:pPr>
-        <w:jc w:val="center"/>
-      </w:pPr>
-    </w:p>
-    <w:p>
-      <w:pPr>
-        <w:jc w:val="center"/>
-      </w:pPr>
-    </w:p>
-    <w:p>
-      <w:pPr>
-        <w:jc w:val="center"/>
-      </w:pPr>
-    </w:p>
-    <w:p>
-      <w:pPr>
-        <w:jc w:val="center"/>
-      </w:pPr>
-      <w:r>
-        <w:t>Here</w:t>
-      </w:r>
-    </w:p>
-    <w:p>
-      <w:pPr>
-        <w:jc w:val="center"/>
-      </w:pPr>
-    </w:p>
-    <w:p>
-      <w:pPr>
-        <w:jc w:val="center"/>
-      </w:pPr>
-    </w:p>
-    <w:p>
-      <w:pPr>
-        <w:jc w:val="center"/>
-      </w:pPr>
-    </w:p>
-    <w:p>
-      <w:pPr>
-        <w:jc w:val="center"/>
-      </w:pPr>
-    </w:p>
-    <w:p>
-      <w:pPr>
-        <w:jc w:val="center"/>
-      </w:pPr>
-    </w:p>
-    <w:p>
-      <w:pPr>
-        <w:jc w:val="center"/>
-      </w:pPr>
-    </w:p>
-    <w:p>
-      <w:pPr>
-        <w:jc w:val="center"/>
-      </w:pPr>
-    </w:p>
-    <w:p>
-      <w:pPr>
-        <w:jc w:val="center"/>
-      </w:pPr>
-    </w:p>
-    <w:p>
-      <w:pPr>
-        <w:jc w:val="center"/>
-      </w:pPr>
-    </w:p>
-    <w:p>
-      <w:pPr>
-        <w:jc w:val="center"/>
-      </w:pPr>
-    </w:p>
-    <w:p>
-      <w:pPr>
-        <w:jc w:val="center"/>
-      </w:pPr>
-    </w:p>
-    <w:p>
-      <w:pPr>
-        <w:jc w:val="center"/>
-      </w:pPr>
-    </w:p>
-    <w:p>
-      <w:pPr>
-        <w:jc w:val="center"/>
-      </w:pPr>
-    </w:p>
+    <w:p/>
+    <w:p/>
+    <w:p/>
+    <w:p/>
+    <w:p/>
     <w:p>
       <w:pPr>
         <w:jc w:val="center"/>
@@ -243,11 +206,22 @@
           <w:sz w:val="20"/>
           <w:szCs w:val="20"/>
         </w:rPr>
-        <w:t xml:space="preserve">Escape the deep dungeon and reach the light of day’ </w:t>
+        <w:t>Escape the deep dungeon and reach the light of day</w:t>
+      </w:r>
+      <w:proofErr w:type="gramStart"/>
+      <w:r>
+        <w:rPr>
+          <w:b/>
+          <w:i/>
+          <w:sz w:val="20"/>
+          <w:szCs w:val="20"/>
+        </w:rPr>
+        <w:t xml:space="preserve">’ </w:t>
       </w:r>
       <w:r>
         <w:t xml:space="preserve"> –</w:t>
       </w:r>
+      <w:proofErr w:type="gramEnd"/>
       <w:r>
         <w:t xml:space="preserve"> </w:t>
       </w:r>
@@ -320,30 +294,14 @@
               <w:spacing w:line="240" w:lineRule="auto"/>
               <w:ind w:left="180" w:right="180"/>
             </w:pPr>
-            <w:hyperlink r:id="rId4">
+            <w:hyperlink r:id="rId6">
               <w:r>
                 <w:rPr>
                   <w:color w:val="1155CC"/>
                   <w:sz w:val="20"/>
                   <w:szCs w:val="20"/>
                 </w:rPr>
-                <w:t>1 G</w:t>
-              </w:r>
-              <w:r>
-                <w:rPr>
-                  <w:color w:val="1155CC"/>
-                  <w:sz w:val="20"/>
-                  <w:szCs w:val="20"/>
-                </w:rPr>
-                <w:t>a</w:t>
-              </w:r>
-              <w:r>
-                <w:rPr>
-                  <w:color w:val="1155CC"/>
-                  <w:sz w:val="20"/>
-                  <w:szCs w:val="20"/>
-                </w:rPr>
-                <w:t>me Overview</w:t>
+                <w:t>1 Game Overview</w:t>
               </w:r>
             </w:hyperlink>
           </w:p>
@@ -353,7 +311,7 @@
               <w:spacing w:line="240" w:lineRule="auto"/>
               <w:ind w:left="180" w:right="180"/>
             </w:pPr>
-            <w:hyperlink r:id="rId5">
+            <w:hyperlink r:id="rId7">
               <w:r>
                 <w:rPr>
                   <w:color w:val="1155CC"/>
@@ -378,7 +336,7 @@
               <w:spacing w:line="240" w:lineRule="auto"/>
               <w:ind w:left="180" w:right="180"/>
             </w:pPr>
-            <w:hyperlink r:id="rId6">
+            <w:hyperlink r:id="rId8">
               <w:r>
                 <w:rPr>
                   <w:color w:val="1155CC"/>
@@ -395,7 +353,7 @@
               <w:spacing w:line="240" w:lineRule="auto"/>
               <w:ind w:left="180" w:right="180"/>
             </w:pPr>
-            <w:hyperlink r:id="rId7">
+            <w:hyperlink r:id="rId9">
               <w:r>
                 <w:rPr>
                   <w:color w:val="1155CC"/>
@@ -412,7 +370,7 @@
               <w:spacing w:line="240" w:lineRule="auto"/>
               <w:ind w:left="180" w:right="180"/>
             </w:pPr>
-            <w:hyperlink r:id="rId8">
+            <w:hyperlink r:id="rId10">
               <w:r>
                 <w:rPr>
                   <w:color w:val="1155CC"/>
@@ -429,7 +387,7 @@
               <w:spacing w:line="240" w:lineRule="auto"/>
               <w:ind w:left="180" w:right="180"/>
             </w:pPr>
-            <w:hyperlink r:id="rId9">
+            <w:hyperlink r:id="rId11">
               <w:r>
                 <w:rPr>
                   <w:color w:val="1155CC"/>
@@ -446,7 +404,7 @@
               <w:spacing w:line="240" w:lineRule="auto"/>
               <w:ind w:left="180" w:right="180"/>
             </w:pPr>
-            <w:hyperlink r:id="rId10">
+            <w:hyperlink r:id="rId12">
               <w:r>
                 <w:rPr>
                   <w:color w:val="1155CC"/>
@@ -463,7 +421,7 @@
               <w:spacing w:line="240" w:lineRule="auto"/>
               <w:ind w:left="180" w:right="180"/>
             </w:pPr>
-            <w:hyperlink r:id="rId11">
+            <w:hyperlink r:id="rId13">
               <w:r>
                 <w:rPr>
                   <w:color w:val="1155CC"/>
@@ -480,7 +438,7 @@
               <w:spacing w:line="240" w:lineRule="auto"/>
               <w:ind w:left="180" w:right="180"/>
             </w:pPr>
-            <w:hyperlink r:id="rId12">
+            <w:hyperlink r:id="rId14">
               <w:r>
                 <w:rPr>
                   <w:color w:val="1155CC"/>
@@ -497,7 +455,7 @@
               <w:spacing w:line="240" w:lineRule="auto"/>
               <w:ind w:left="180" w:right="180"/>
             </w:pPr>
-            <w:hyperlink r:id="rId13">
+            <w:hyperlink r:id="rId15">
               <w:r>
                 <w:rPr>
                   <w:color w:val="1155CC"/>
@@ -522,7 +480,7 @@
               </w:rPr>
               <w:t xml:space="preserve">  </w:t>
             </w:r>
-            <w:hyperlink r:id="rId14">
+            <w:hyperlink r:id="rId16">
               <w:r>
                 <w:rPr>
                   <w:color w:val="1155CC"/>
@@ -547,7 +505,7 @@
               </w:rPr>
               <w:t xml:space="preserve">  </w:t>
             </w:r>
-            <w:hyperlink r:id="rId15">
+            <w:hyperlink r:id="rId17">
               <w:r>
                 <w:rPr>
                   <w:color w:val="1155CC"/>
@@ -572,7 +530,7 @@
               </w:rPr>
               <w:t xml:space="preserve">    </w:t>
             </w:r>
-            <w:hyperlink r:id="rId16">
+            <w:hyperlink r:id="rId18">
               <w:r>
                 <w:rPr>
                   <w:color w:val="1155CC"/>
@@ -597,7 +555,7 @@
               </w:rPr>
               <w:t xml:space="preserve">    </w:t>
             </w:r>
-            <w:hyperlink r:id="rId17">
+            <w:hyperlink r:id="rId19">
               <w:r>
                 <w:rPr>
                   <w:color w:val="1155CC"/>
@@ -614,7 +572,7 @@
               <w:spacing w:line="240" w:lineRule="auto"/>
               <w:ind w:left="180" w:right="180"/>
             </w:pPr>
-            <w:hyperlink r:id="rId18">
+            <w:hyperlink r:id="rId20">
               <w:r>
                 <w:rPr>
                   <w:color w:val="1155CC"/>
@@ -639,7 +597,7 @@
               </w:rPr>
               <w:t xml:space="preserve">  </w:t>
             </w:r>
-            <w:hyperlink r:id="rId19">
+            <w:hyperlink r:id="rId21">
               <w:r>
                 <w:rPr>
                   <w:color w:val="1155CC"/>
@@ -664,7 +622,7 @@
               </w:rPr>
               <w:t xml:space="preserve">  </w:t>
             </w:r>
-            <w:hyperlink r:id="rId20">
+            <w:hyperlink r:id="rId22">
               <w:r>
                 <w:rPr>
                   <w:color w:val="1155CC"/>
@@ -689,7 +647,7 @@
               </w:rPr>
               <w:t xml:space="preserve">  </w:t>
             </w:r>
-            <w:hyperlink r:id="rId21">
+            <w:hyperlink r:id="rId23">
               <w:r>
                 <w:rPr>
                   <w:color w:val="1155CC"/>
@@ -714,7 +672,7 @@
               </w:rPr>
               <w:t xml:space="preserve">  </w:t>
             </w:r>
-            <w:hyperlink r:id="rId22">
+            <w:hyperlink r:id="rId24">
               <w:r>
                 <w:rPr>
                   <w:color w:val="1155CC"/>
@@ -731,7 +689,7 @@
               <w:spacing w:line="240" w:lineRule="auto"/>
               <w:ind w:left="180" w:right="180"/>
             </w:pPr>
-            <w:hyperlink r:id="rId23">
+            <w:hyperlink r:id="rId25">
               <w:r>
                 <w:rPr>
                   <w:color w:val="1155CC"/>
@@ -748,7 +706,7 @@
               <w:spacing w:line="240" w:lineRule="auto"/>
               <w:ind w:left="180" w:right="180"/>
             </w:pPr>
-            <w:hyperlink r:id="rId24">
+            <w:hyperlink r:id="rId26">
               <w:r>
                 <w:rPr>
                   <w:color w:val="1155CC"/>
@@ -773,7 +731,7 @@
               </w:rPr>
               <w:t xml:space="preserve">  </w:t>
             </w:r>
-            <w:hyperlink r:id="rId25">
+            <w:hyperlink r:id="rId27">
               <w:r>
                 <w:rPr>
                   <w:color w:val="1155CC"/>
@@ -798,7 +756,7 @@
               </w:rPr>
               <w:t xml:space="preserve">    </w:t>
             </w:r>
-            <w:hyperlink r:id="rId26">
+            <w:hyperlink r:id="rId28">
               <w:r>
                 <w:rPr>
                   <w:color w:val="1155CC"/>
@@ -823,7 +781,7 @@
               </w:rPr>
               <w:t xml:space="preserve">    </w:t>
             </w:r>
-            <w:hyperlink r:id="rId27">
+            <w:hyperlink r:id="rId29">
               <w:r>
                 <w:rPr>
                   <w:color w:val="1155CC"/>
@@ -848,7 +806,7 @@
               </w:rPr>
               <w:t xml:space="preserve">  </w:t>
             </w:r>
-            <w:hyperlink r:id="rId28">
+            <w:hyperlink r:id="rId30">
               <w:r>
                 <w:rPr>
                   <w:color w:val="1155CC"/>
@@ -873,7 +831,7 @@
               </w:rPr>
               <w:t xml:space="preserve">    </w:t>
             </w:r>
-            <w:hyperlink r:id="rId29">
+            <w:hyperlink r:id="rId31">
               <w:r>
                 <w:rPr>
                   <w:color w:val="1155CC"/>
@@ -898,7 +856,7 @@
               </w:rPr>
               <w:t xml:space="preserve">    </w:t>
             </w:r>
-            <w:hyperlink r:id="rId30">
+            <w:hyperlink r:id="rId32">
               <w:r>
                 <w:rPr>
                   <w:color w:val="1155CC"/>
@@ -915,7 +873,7 @@
               <w:spacing w:line="240" w:lineRule="auto"/>
               <w:ind w:left="180" w:right="180"/>
             </w:pPr>
-            <w:hyperlink r:id="rId31">
+            <w:hyperlink r:id="rId33">
               <w:r>
                 <w:rPr>
                   <w:color w:val="1155CC"/>
@@ -940,7 +898,7 @@
               </w:rPr>
               <w:t xml:space="preserve">  </w:t>
             </w:r>
-            <w:hyperlink r:id="rId32">
+            <w:hyperlink r:id="rId34">
               <w:r>
                 <w:rPr>
                   <w:color w:val="1155CC"/>
@@ -965,7 +923,7 @@
               </w:rPr>
               <w:t xml:space="preserve">  </w:t>
             </w:r>
-            <w:hyperlink r:id="rId33">
+            <w:hyperlink r:id="rId35">
               <w:r>
                 <w:rPr>
                   <w:color w:val="1155CC"/>
@@ -990,7 +948,7 @@
               </w:rPr>
               <w:t xml:space="preserve">  </w:t>
             </w:r>
-            <w:hyperlink r:id="rId34">
+            <w:hyperlink r:id="rId36">
               <w:r>
                 <w:rPr>
                   <w:color w:val="1155CC"/>
@@ -1007,7 +965,7 @@
               <w:spacing w:line="240" w:lineRule="auto"/>
               <w:ind w:left="180" w:right="180"/>
             </w:pPr>
-            <w:hyperlink r:id="rId35">
+            <w:hyperlink r:id="rId37">
               <w:r>
                 <w:rPr>
                   <w:color w:val="1155CC"/>
@@ -1032,7 +990,7 @@
               </w:rPr>
               <w:t xml:space="preserve">  </w:t>
             </w:r>
-            <w:hyperlink r:id="rId36">
+            <w:hyperlink r:id="rId38">
               <w:r>
                 <w:rPr>
                   <w:color w:val="1155CC"/>
@@ -1057,7 +1015,7 @@
               </w:rPr>
               <w:t xml:space="preserve">  </w:t>
             </w:r>
-            <w:hyperlink r:id="rId37">
+            <w:hyperlink r:id="rId39">
               <w:r>
                 <w:rPr>
                   <w:color w:val="1155CC"/>
@@ -1082,7 +1040,7 @@
               </w:rPr>
               <w:t xml:space="preserve">  </w:t>
             </w:r>
-            <w:hyperlink r:id="rId38">
+            <w:hyperlink r:id="rId40">
               <w:r>
                 <w:rPr>
                   <w:color w:val="1155CC"/>
@@ -1107,7 +1065,7 @@
               </w:rPr>
               <w:t xml:space="preserve">  </w:t>
             </w:r>
-            <w:hyperlink r:id="rId39">
+            <w:hyperlink r:id="rId41">
               <w:r>
                 <w:rPr>
                   <w:color w:val="1155CC"/>
@@ -1132,7 +1090,7 @@
               </w:rPr>
               <w:t xml:space="preserve">  </w:t>
             </w:r>
-            <w:hyperlink r:id="rId40">
+            <w:hyperlink r:id="rId42">
               <w:r>
                 <w:rPr>
                   <w:color w:val="1155CC"/>
@@ -1157,7 +1115,7 @@
               </w:rPr>
               <w:t xml:space="preserve">  </w:t>
             </w:r>
-            <w:hyperlink r:id="rId41">
+            <w:hyperlink r:id="rId43">
               <w:r>
                 <w:rPr>
                   <w:color w:val="1155CC"/>
@@ -1179,7 +1137,7 @@
                 <w:szCs w:val="20"/>
               </w:rPr>
             </w:pPr>
-            <w:hyperlink r:id="rId42">
+            <w:hyperlink r:id="rId44">
               <w:r>
                 <w:rPr>
                   <w:color w:val="1155CC"/>
@@ -1681,7 +1639,7 @@
       <w:pPr>
         <w:ind w:right="180"/>
       </w:pPr>
-      <w:hyperlink r:id="rId43"/>
+      <w:hyperlink r:id="rId45"/>
     </w:p>
     <w:tbl>
       <w:tblPr>
@@ -1888,7 +1846,13 @@
         <w:t xml:space="preserve"> </w:t>
       </w:r>
       <w:r>
-        <w:t>wake up at the bottom of a deep dungeon and must jump your way to the top by using platforms. While platforming, the player must avoid environmental dangers like dart traps, and hostile dungeon inhabitants like slimes.</w:t>
+        <w:t xml:space="preserve">wake up at the bottom of a deep dungeon and must jump your way to the top by using platforms. While platforming, the player must avoid environmental dangers like dart traps, and hostile dungeon inhabitants like </w:t>
+      </w:r>
+      <w:r>
+        <w:t>skeletons</w:t>
+      </w:r>
+      <w:r>
+        <w:t>.</w:t>
       </w:r>
     </w:p>
     <w:p>
@@ -1910,7 +1874,15 @@
     </w:p>
     <w:p>
       <w:r>
-        <w:t>Normally, adventures start a dungeon from the entrance and go deeper. This time the player start at the end of the dungeon and must get back to the surface. The player will go through increasingly harder dungeon rooms. Difficulty will increase by fighting harder enemies and more environmental hazards such as dart traps and boulders</w:t>
+        <w:t xml:space="preserve">Normally, adventures start a dungeon from the entrance and go deeper. This time the player </w:t>
+      </w:r>
+      <w:proofErr w:type="gramStart"/>
+      <w:r>
+        <w:t>start</w:t>
+      </w:r>
+      <w:proofErr w:type="gramEnd"/>
+      <w:r>
+        <w:t xml:space="preserve"> at the end of the dungeon and must get back to the surface. The player will go through increasingly harder dungeon rooms. Difficulty will increase by fighting harder enemies and more environmental hazards such as dart traps and boulders</w:t>
       </w:r>
     </w:p>
     <w:p>
@@ -1962,10 +1934,7 @@
     </w:p>
     <w:p>
       <w:r>
-        <w:t xml:space="preserve">Graphics cards: </w:t>
-      </w:r>
-      <w:r>
-        <w:t>DX9 (shader model 2.0) capabilities; generally</w:t>
+        <w:t>Graphics cards: DX9 (shader model 2.0) capabilities; generally</w:t>
       </w:r>
     </w:p>
     <w:p>
@@ -2029,7 +1998,14 @@
         <w:t>8 Game Rules</w:t>
       </w:r>
     </w:p>
-    <w:p/>
+    <w:p>
+      <w:r>
+        <w:t xml:space="preserve">The game levels are closed dungeon room environments where the player must make it to the exit by dodging traps and defeating skeletons. The player can attack the skeletons with their dagger. </w:t>
+      </w:r>
+      <w:r>
+        <w:t>There are coins in hard-to-reach places in each room and skeletons drop a single coin. Coins act as the player’s score. After clearing all 5 rooms the player wins.</w:t>
+      </w:r>
+    </w:p>
     <w:p>
       <w:pPr>
         <w:pStyle w:val="Heading1"/>
@@ -2040,6 +2016,1287 @@
       </w:r>
     </w:p>
     <w:p>
+      <w:r>
+        <w:rPr>
+          <w:noProof/>
+        </w:rPr>
+        <mc:AlternateContent>
+          <mc:Choice Requires="wpg">
+            <w:drawing>
+              <wp:anchor distT="0" distB="0" distL="114300" distR="114300" simplePos="0" relativeHeight="251660288" behindDoc="0" locked="0" layoutInCell="1" allowOverlap="1" wp14:anchorId="09CE340C" wp14:editId="5EB0FC85">
+                <wp:simplePos x="0" y="0"/>
+                <wp:positionH relativeFrom="column">
+                  <wp:posOffset>133350</wp:posOffset>
+                </wp:positionH>
+                <wp:positionV relativeFrom="paragraph">
+                  <wp:posOffset>10160</wp:posOffset>
+                </wp:positionV>
+                <wp:extent cx="1619250" cy="466725"/>
+                <wp:effectExtent l="0" t="0" r="19050" b="28575"/>
+                <wp:wrapNone/>
+                <wp:docPr id="5" name="Group 5"/>
+                <wp:cNvGraphicFramePr/>
+                <a:graphic xmlns:a="http://schemas.openxmlformats.org/drawingml/2006/main">
+                  <a:graphicData uri="http://schemas.microsoft.com/office/word/2010/wordprocessingGroup">
+                    <wpg:wgp>
+                      <wpg:cNvGrpSpPr/>
+                      <wpg:grpSpPr>
+                        <a:xfrm>
+                          <a:off x="0" y="0"/>
+                          <a:ext cx="1619250" cy="466725"/>
+                          <a:chOff x="0" y="0"/>
+                          <a:chExt cx="1619250" cy="466725"/>
+                        </a:xfrm>
+                      </wpg:grpSpPr>
+                      <wps:wsp>
+                        <wps:cNvPr id="3" name="Rectangle: Rounded Corners 3"/>
+                        <wps:cNvSpPr/>
+                        <wps:spPr>
+                          <a:xfrm>
+                            <a:off x="0" y="0"/>
+                            <a:ext cx="1619250" cy="466725"/>
+                          </a:xfrm>
+                          <a:prstGeom prst="roundRect">
+                            <a:avLst/>
+                          </a:prstGeom>
+                          <a:solidFill>
+                            <a:schemeClr val="bg1"/>
+                          </a:solidFill>
+                        </wps:spPr>
+                        <wps:style>
+                          <a:lnRef idx="2">
+                            <a:schemeClr val="accent1">
+                              <a:shade val="50000"/>
+                            </a:schemeClr>
+                          </a:lnRef>
+                          <a:fillRef idx="1">
+                            <a:schemeClr val="accent1"/>
+                          </a:fillRef>
+                          <a:effectRef idx="0">
+                            <a:schemeClr val="accent1"/>
+                          </a:effectRef>
+                          <a:fontRef idx="minor">
+                            <a:schemeClr val="lt1"/>
+                          </a:fontRef>
+                        </wps:style>
+                        <wps:bodyPr rot="0" spcFirstLastPara="0" vertOverflow="overflow" horzOverflow="overflow" vert="horz" wrap="square" lIns="91440" tIns="45720" rIns="91440" bIns="45720" numCol="1" spcCol="0" rtlCol="0" fromWordArt="0" anchor="ctr" anchorCtr="0" forceAA="0" compatLnSpc="1">
+                          <a:prstTxWarp prst="textNoShape">
+                            <a:avLst/>
+                          </a:prstTxWarp>
+                          <a:noAutofit/>
+                        </wps:bodyPr>
+                      </wps:wsp>
+                      <wps:wsp>
+                        <wps:cNvPr id="4" name="Text Box 4"/>
+                        <wps:cNvSpPr txBox="1"/>
+                        <wps:spPr>
+                          <a:xfrm>
+                            <a:off x="114300" y="76200"/>
+                            <a:ext cx="1390650" cy="314325"/>
+                          </a:xfrm>
+                          <a:prstGeom prst="rect">
+                            <a:avLst/>
+                          </a:prstGeom>
+                          <a:solidFill>
+                            <a:schemeClr val="lt1"/>
+                          </a:solidFill>
+                          <a:ln w="6350">
+                            <a:solidFill>
+                              <a:prstClr val="black"/>
+                            </a:solidFill>
+                          </a:ln>
+                        </wps:spPr>
+                        <wps:txbx>
+                          <w:txbxContent>
+                            <w:p>
+                              <w:r>
+                                <w:t>Character creation</w:t>
+                              </w:r>
+                            </w:p>
+                          </w:txbxContent>
+                        </wps:txbx>
+                        <wps:bodyPr rot="0" spcFirstLastPara="0" vertOverflow="overflow" horzOverflow="overflow" vert="horz" wrap="square" lIns="91440" tIns="45720" rIns="91440" bIns="45720" numCol="1" spcCol="0" rtlCol="0" fromWordArt="0" anchor="t" anchorCtr="0" forceAA="0" compatLnSpc="1">
+                          <a:prstTxWarp prst="textNoShape">
+                            <a:avLst/>
+                          </a:prstTxWarp>
+                          <a:noAutofit/>
+                        </wps:bodyPr>
+                      </wps:wsp>
+                    </wpg:wgp>
+                  </a:graphicData>
+                </a:graphic>
+              </wp:anchor>
+            </w:drawing>
+          </mc:Choice>
+          <mc:Fallback>
+            <w:pict>
+              <v:group w14:anchorId="09CE340C" id="Group 5" o:spid="_x0000_s1026" style="position:absolute;margin-left:10.5pt;margin-top:.8pt;width:127.5pt;height:36.75pt;z-index:251660288" coordsize="16192,4667" o:gfxdata="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">
+                <v:roundrect id="Rectangle: Rounded Corners 3" o:spid="_x0000_s1027" style="position:absolute;width:16192;height:4667;visibility:visible;mso-wrap-style:square;v-text-anchor:middle" arcsize="10923f" o:gfxdata="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" fillcolor="white [3212]" strokecolor="#1f3763 [1604]" strokeweight="1pt">
+                  <v:stroke joinstyle="miter"/>
+                </v:roundrect>
+                <v:shapetype id="_x0000_t202" coordsize="21600,21600" o:spt="202" path="m,l,21600r21600,l21600,xe">
+                  <v:stroke joinstyle="miter"/>
+                  <v:path gradientshapeok="t" o:connecttype="rect"/>
+                </v:shapetype>
+                <v:shape id="Text Box 4" o:spid="_x0000_s1028" type="#_x0000_t202" style="position:absolute;left:1143;top:762;width:13906;height:3143;visibility:visible;mso-wrap-style:square;v-text-anchor:top" o:gfxdata="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" fillcolor="white [3201]" strokeweight=".5pt">
+                  <v:textbox>
+                    <w:txbxContent>
+                      <w:p>
+                        <w:r>
+                          <w:t>Character creation</w:t>
+                        </w:r>
+                      </w:p>
+                    </w:txbxContent>
+                  </v:textbox>
+                </v:shape>
+              </v:group>
+            </w:pict>
+          </mc:Fallback>
+        </mc:AlternateContent>
+      </w:r>
+      <w:r>
+        <w:rPr>
+          <w:noProof/>
+        </w:rPr>
+        <mc:AlternateContent>
+          <mc:Choice Requires="wpg">
+            <w:drawing>
+              <wp:anchor distT="0" distB="0" distL="114300" distR="114300" simplePos="0" relativeHeight="251662336" behindDoc="0" locked="0" layoutInCell="1" allowOverlap="1" wp14:anchorId="71D2E18C" wp14:editId="5818A758">
+                <wp:simplePos x="0" y="0"/>
+                <wp:positionH relativeFrom="column">
+                  <wp:posOffset>1971675</wp:posOffset>
+                </wp:positionH>
+                <wp:positionV relativeFrom="paragraph">
+                  <wp:posOffset>10160</wp:posOffset>
+                </wp:positionV>
+                <wp:extent cx="1619250" cy="695325"/>
+                <wp:effectExtent l="0" t="0" r="19050" b="28575"/>
+                <wp:wrapNone/>
+                <wp:docPr id="6" name="Group 6"/>
+                <wp:cNvGraphicFramePr/>
+                <a:graphic xmlns:a="http://schemas.openxmlformats.org/drawingml/2006/main">
+                  <a:graphicData uri="http://schemas.microsoft.com/office/word/2010/wordprocessingGroup">
+                    <wpg:wgp>
+                      <wpg:cNvGrpSpPr/>
+                      <wpg:grpSpPr>
+                        <a:xfrm>
+                          <a:off x="0" y="0"/>
+                          <a:ext cx="1619250" cy="695325"/>
+                          <a:chOff x="0" y="0"/>
+                          <a:chExt cx="1619250" cy="466725"/>
+                        </a:xfrm>
+                      </wpg:grpSpPr>
+                      <wps:wsp>
+                        <wps:cNvPr id="7" name="Rectangle: Rounded Corners 7"/>
+                        <wps:cNvSpPr/>
+                        <wps:spPr>
+                          <a:xfrm>
+                            <a:off x="0" y="0"/>
+                            <a:ext cx="1619250" cy="466725"/>
+                          </a:xfrm>
+                          <a:prstGeom prst="roundRect">
+                            <a:avLst/>
+                          </a:prstGeom>
+                          <a:solidFill>
+                            <a:schemeClr val="bg1"/>
+                          </a:solidFill>
+                        </wps:spPr>
+                        <wps:style>
+                          <a:lnRef idx="2">
+                            <a:schemeClr val="accent1">
+                              <a:shade val="50000"/>
+                            </a:schemeClr>
+                          </a:lnRef>
+                          <a:fillRef idx="1">
+                            <a:schemeClr val="accent1"/>
+                          </a:fillRef>
+                          <a:effectRef idx="0">
+                            <a:schemeClr val="accent1"/>
+                          </a:effectRef>
+                          <a:fontRef idx="minor">
+                            <a:schemeClr val="lt1"/>
+                          </a:fontRef>
+                        </wps:style>
+                        <wps:bodyPr rot="0" spcFirstLastPara="0" vertOverflow="overflow" horzOverflow="overflow" vert="horz" wrap="square" lIns="91440" tIns="45720" rIns="91440" bIns="45720" numCol="1" spcCol="0" rtlCol="0" fromWordArt="0" anchor="ctr" anchorCtr="0" forceAA="0" compatLnSpc="1">
+                          <a:prstTxWarp prst="textNoShape">
+                            <a:avLst/>
+                          </a:prstTxWarp>
+                          <a:noAutofit/>
+                        </wps:bodyPr>
+                      </wps:wsp>
+                      <wps:wsp>
+                        <wps:cNvPr id="8" name="Text Box 8"/>
+                        <wps:cNvSpPr txBox="1"/>
+                        <wps:spPr>
+                          <a:xfrm>
+                            <a:off x="114300" y="76200"/>
+                            <a:ext cx="1390650" cy="314325"/>
+                          </a:xfrm>
+                          <a:prstGeom prst="rect">
+                            <a:avLst/>
+                          </a:prstGeom>
+                          <a:solidFill>
+                            <a:schemeClr val="lt1"/>
+                          </a:solidFill>
+                          <a:ln w="6350">
+                            <a:solidFill>
+                              <a:prstClr val="black"/>
+                            </a:solidFill>
+                          </a:ln>
+                        </wps:spPr>
+                        <wps:txbx>
+                          <w:txbxContent>
+                            <w:p>
+                              <w:r>
+                                <w:t>Enter Dungeon room</w:t>
+                              </w:r>
+                            </w:p>
+                          </w:txbxContent>
+                        </wps:txbx>
+                        <wps:bodyPr rot="0" spcFirstLastPara="0" vertOverflow="overflow" horzOverflow="overflow" vert="horz" wrap="square" lIns="91440" tIns="45720" rIns="91440" bIns="45720" numCol="1" spcCol="0" rtlCol="0" fromWordArt="0" anchor="t" anchorCtr="0" forceAA="0" compatLnSpc="1">
+                          <a:prstTxWarp prst="textNoShape">
+                            <a:avLst/>
+                          </a:prstTxWarp>
+                          <a:noAutofit/>
+                        </wps:bodyPr>
+                      </wps:wsp>
+                    </wpg:wgp>
+                  </a:graphicData>
+                </a:graphic>
+                <wp14:sizeRelH relativeFrom="margin">
+                  <wp14:pctWidth>0</wp14:pctWidth>
+                </wp14:sizeRelH>
+                <wp14:sizeRelV relativeFrom="margin">
+                  <wp14:pctHeight>0</wp14:pctHeight>
+                </wp14:sizeRelV>
+              </wp:anchor>
+            </w:drawing>
+          </mc:Choice>
+          <mc:Fallback>
+            <w:pict>
+              <v:group w14:anchorId="71D2E18C" id="Group 6" o:spid="_x0000_s1029" style="position:absolute;margin-left:155.25pt;margin-top:.8pt;width:127.5pt;height:54.75pt;z-index:251662336;mso-width-relative:margin;mso-height-relative:margin" coordsize="16192,4667" o:gfxdata="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">
+                <v:roundrect id="Rectangle: Rounded Corners 7" o:spid="_x0000_s1030" style="position:absolute;width:16192;height:4667;visibility:visible;mso-wrap-style:square;v-text-anchor:middle" arcsize="10923f" o:gfxdata="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" fillcolor="white [3212]" strokecolor="#1f3763 [1604]" strokeweight="1pt">
+                  <v:stroke joinstyle="miter"/>
+                </v:roundrect>
+                <v:shape id="Text Box 8" o:spid="_x0000_s1031" type="#_x0000_t202" style="position:absolute;left:1143;top:762;width:13906;height:3143;visibility:visible;mso-wrap-style:square;v-text-anchor:top" o:gfxdata="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" fillcolor="white [3201]" strokeweight=".5pt">
+                  <v:textbox>
+                    <w:txbxContent>
+                      <w:p>
+                        <w:r>
+                          <w:t>Enter Dungeon room</w:t>
+                        </w:r>
+                      </w:p>
+                    </w:txbxContent>
+                  </v:textbox>
+                </v:shape>
+              </v:group>
+            </w:pict>
+          </mc:Fallback>
+        </mc:AlternateContent>
+      </w:r>
+      <w:r>
+        <w:rPr>
+          <w:noProof/>
+        </w:rPr>
+        <mc:AlternateContent>
+          <mc:Choice Requires="wpg">
+            <w:drawing>
+              <wp:anchor distT="0" distB="0" distL="114300" distR="114300" simplePos="0" relativeHeight="251664384" behindDoc="0" locked="0" layoutInCell="1" allowOverlap="1" wp14:anchorId="3AA54535" wp14:editId="29370C91">
+                <wp:simplePos x="0" y="0"/>
+                <wp:positionH relativeFrom="column">
+                  <wp:posOffset>3819525</wp:posOffset>
+                </wp:positionH>
+                <wp:positionV relativeFrom="paragraph">
+                  <wp:posOffset>10160</wp:posOffset>
+                </wp:positionV>
+                <wp:extent cx="1619250" cy="714375"/>
+                <wp:effectExtent l="0" t="0" r="19050" b="28575"/>
+                <wp:wrapNone/>
+                <wp:docPr id="10" name="Group 10"/>
+                <wp:cNvGraphicFramePr/>
+                <a:graphic xmlns:a="http://schemas.openxmlformats.org/drawingml/2006/main">
+                  <a:graphicData uri="http://schemas.microsoft.com/office/word/2010/wordprocessingGroup">
+                    <wpg:wgp>
+                      <wpg:cNvGrpSpPr/>
+                      <wpg:grpSpPr>
+                        <a:xfrm>
+                          <a:off x="0" y="0"/>
+                          <a:ext cx="1619250" cy="714375"/>
+                          <a:chOff x="0" y="0"/>
+                          <a:chExt cx="1619250" cy="466725"/>
+                        </a:xfrm>
+                      </wpg:grpSpPr>
+                      <wps:wsp>
+                        <wps:cNvPr id="11" name="Rectangle: Rounded Corners 11"/>
+                        <wps:cNvSpPr/>
+                        <wps:spPr>
+                          <a:xfrm>
+                            <a:off x="0" y="0"/>
+                            <a:ext cx="1619250" cy="466725"/>
+                          </a:xfrm>
+                          <a:prstGeom prst="roundRect">
+                            <a:avLst/>
+                          </a:prstGeom>
+                          <a:solidFill>
+                            <a:schemeClr val="bg1"/>
+                          </a:solidFill>
+                        </wps:spPr>
+                        <wps:style>
+                          <a:lnRef idx="2">
+                            <a:schemeClr val="accent1">
+                              <a:shade val="50000"/>
+                            </a:schemeClr>
+                          </a:lnRef>
+                          <a:fillRef idx="1">
+                            <a:schemeClr val="accent1"/>
+                          </a:fillRef>
+                          <a:effectRef idx="0">
+                            <a:schemeClr val="accent1"/>
+                          </a:effectRef>
+                          <a:fontRef idx="minor">
+                            <a:schemeClr val="lt1"/>
+                          </a:fontRef>
+                        </wps:style>
+                        <wps:bodyPr rot="0" spcFirstLastPara="0" vertOverflow="overflow" horzOverflow="overflow" vert="horz" wrap="square" lIns="91440" tIns="45720" rIns="91440" bIns="45720" numCol="1" spcCol="0" rtlCol="0" fromWordArt="0" anchor="ctr" anchorCtr="0" forceAA="0" compatLnSpc="1">
+                          <a:prstTxWarp prst="textNoShape">
+                            <a:avLst/>
+                          </a:prstTxWarp>
+                          <a:noAutofit/>
+                        </wps:bodyPr>
+                      </wps:wsp>
+                      <wps:wsp>
+                        <wps:cNvPr id="12" name="Text Box 12"/>
+                        <wps:cNvSpPr txBox="1"/>
+                        <wps:spPr>
+                          <a:xfrm>
+                            <a:off x="114300" y="76200"/>
+                            <a:ext cx="1390650" cy="314325"/>
+                          </a:xfrm>
+                          <a:prstGeom prst="rect">
+                            <a:avLst/>
+                          </a:prstGeom>
+                          <a:solidFill>
+                            <a:schemeClr val="lt1"/>
+                          </a:solidFill>
+                          <a:ln w="6350">
+                            <a:solidFill>
+                              <a:prstClr val="black"/>
+                            </a:solidFill>
+                          </a:ln>
+                        </wps:spPr>
+                        <wps:txbx>
+                          <w:txbxContent>
+                            <w:p>
+                              <w:r>
+                                <w:t>Clear room obstacles</w:t>
+                              </w:r>
+                            </w:p>
+                          </w:txbxContent>
+                        </wps:txbx>
+                        <wps:bodyPr rot="0" spcFirstLastPara="0" vertOverflow="overflow" horzOverflow="overflow" vert="horz" wrap="square" lIns="91440" tIns="45720" rIns="91440" bIns="45720" numCol="1" spcCol="0" rtlCol="0" fromWordArt="0" anchor="t" anchorCtr="0" forceAA="0" compatLnSpc="1">
+                          <a:prstTxWarp prst="textNoShape">
+                            <a:avLst/>
+                          </a:prstTxWarp>
+                          <a:noAutofit/>
+                        </wps:bodyPr>
+                      </wps:wsp>
+                    </wpg:wgp>
+                  </a:graphicData>
+                </a:graphic>
+                <wp14:sizeRelH relativeFrom="margin">
+                  <wp14:pctWidth>0</wp14:pctWidth>
+                </wp14:sizeRelH>
+                <wp14:sizeRelV relativeFrom="margin">
+                  <wp14:pctHeight>0</wp14:pctHeight>
+                </wp14:sizeRelV>
+              </wp:anchor>
+            </w:drawing>
+          </mc:Choice>
+          <mc:Fallback>
+            <w:pict>
+              <v:group w14:anchorId="3AA54535" id="Group 10" o:spid="_x0000_s1032" style="position:absolute;margin-left:300.75pt;margin-top:.8pt;width:127.5pt;height:56.25pt;z-index:251664384;mso-width-relative:margin;mso-height-relative:margin" coordsize="16192,4667" o:gfxdata="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">
+                <v:roundrect id="Rectangle: Rounded Corners 11" o:spid="_x0000_s1033" style="position:absolute;width:16192;height:4667;visibility:visible;mso-wrap-style:square;v-text-anchor:middle" arcsize="10923f" o:gfxdata="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" fillcolor="white [3212]" strokecolor="#1f3763 [1604]" strokeweight="1pt">
+                  <v:stroke joinstyle="miter"/>
+                </v:roundrect>
+                <v:shape id="Text Box 12" o:spid="_x0000_s1034" type="#_x0000_t202" style="position:absolute;left:1143;top:762;width:13906;height:3143;visibility:visible;mso-wrap-style:square;v-text-anchor:top" o:gfxdata="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" fillcolor="white [3201]" strokeweight=".5pt">
+                  <v:textbox>
+                    <w:txbxContent>
+                      <w:p>
+                        <w:r>
+                          <w:t>Clear room obstacles</w:t>
+                        </w:r>
+                      </w:p>
+                    </w:txbxContent>
+                  </v:textbox>
+                </v:shape>
+              </v:group>
+            </w:pict>
+          </mc:Fallback>
+        </mc:AlternateContent>
+      </w:r>
+    </w:p>
+    <w:p>
+      <w:r>
+        <w:rPr>
+          <w:noProof/>
+        </w:rPr>
+        <mc:AlternateContent>
+          <mc:Choice Requires="wps">
+            <w:drawing>
+              <wp:anchor distT="0" distB="0" distL="114300" distR="114300" simplePos="0" relativeHeight="251673600" behindDoc="0" locked="0" layoutInCell="1" allowOverlap="1" wp14:anchorId="659AD57C" wp14:editId="250797B8">
+                <wp:simplePos x="0" y="0"/>
+                <wp:positionH relativeFrom="column">
+                  <wp:posOffset>1734544</wp:posOffset>
+                </wp:positionH>
+                <wp:positionV relativeFrom="paragraph">
+                  <wp:posOffset>91578</wp:posOffset>
+                </wp:positionV>
+                <wp:extent cx="273160" cy="0"/>
+                <wp:effectExtent l="0" t="76200" r="12700" b="95250"/>
+                <wp:wrapNone/>
+                <wp:docPr id="23" name="Straight Arrow Connector 23"/>
+                <wp:cNvGraphicFramePr/>
+                <a:graphic xmlns:a="http://schemas.openxmlformats.org/drawingml/2006/main">
+                  <a:graphicData uri="http://schemas.microsoft.com/office/word/2010/wordprocessingShape">
+                    <wps:wsp>
+                      <wps:cNvCnPr/>
+                      <wps:spPr>
+                        <a:xfrm>
+                          <a:off x="0" y="0"/>
+                          <a:ext cx="273160" cy="0"/>
+                        </a:xfrm>
+                        <a:prstGeom prst="straightConnector1">
+                          <a:avLst/>
+                        </a:prstGeom>
+                        <a:ln>
+                          <a:tailEnd type="triangle"/>
+                        </a:ln>
+                      </wps:spPr>
+                      <wps:style>
+                        <a:lnRef idx="1">
+                          <a:schemeClr val="accent1"/>
+                        </a:lnRef>
+                        <a:fillRef idx="0">
+                          <a:schemeClr val="accent1"/>
+                        </a:fillRef>
+                        <a:effectRef idx="0">
+                          <a:schemeClr val="accent1"/>
+                        </a:effectRef>
+                        <a:fontRef idx="minor">
+                          <a:schemeClr val="tx1"/>
+                        </a:fontRef>
+                      </wps:style>
+                      <wps:bodyPr/>
+                    </wps:wsp>
+                  </a:graphicData>
+                </a:graphic>
+              </wp:anchor>
+            </w:drawing>
+          </mc:Choice>
+          <mc:Fallback>
+            <w:pict>
+              <v:shapetype w14:anchorId="21B3BC55" id="_x0000_t32" coordsize="21600,21600" o:spt="32" o:oned="t" path="m,l21600,21600e" filled="f">
+                <v:path arrowok="t" fillok="f" o:connecttype="none"/>
+                <o:lock v:ext="edit" shapetype="t"/>
+              </v:shapetype>
+              <v:shape id="Straight Arrow Connector 23" o:spid="_x0000_s1026" type="#_x0000_t32" style="position:absolute;margin-left:136.6pt;margin-top:7.2pt;width:21.5pt;height:0;z-index:251673600;visibility:visible;mso-wrap-style:square;mso-wrap-distance-left:9pt;mso-wrap-distance-top:0;mso-wrap-distance-right:9pt;mso-wrap-distance-bottom:0;mso-position-horizontal:absolute;mso-position-horizontal-relative:text;mso-position-vertical:absolute;mso-position-vertical-relative:text" o:gfxdata="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" strokecolor="#4472c4 [3204]" strokeweight=".5pt">
+                <v:stroke endarrow="block" joinstyle="miter"/>
+              </v:shape>
+            </w:pict>
+          </mc:Fallback>
+        </mc:AlternateContent>
+      </w:r>
+    </w:p>
+    <w:p>
+      <w:r>
+        <w:rPr>
+          <w:noProof/>
+        </w:rPr>
+        <mc:AlternateContent>
+          <mc:Choice Requires="wps">
+            <w:drawing>
+              <wp:anchor distT="0" distB="0" distL="114300" distR="114300" simplePos="0" relativeHeight="251671552" behindDoc="0" locked="0" layoutInCell="1" allowOverlap="1" wp14:anchorId="19B09C02" wp14:editId="178BF5A2">
+                <wp:simplePos x="0" y="0"/>
+                <wp:positionH relativeFrom="column">
+                  <wp:posOffset>3619500</wp:posOffset>
+                </wp:positionH>
+                <wp:positionV relativeFrom="paragraph">
+                  <wp:posOffset>21590</wp:posOffset>
+                </wp:positionV>
+                <wp:extent cx="190500" cy="0"/>
+                <wp:effectExtent l="0" t="76200" r="19050" b="95250"/>
+                <wp:wrapNone/>
+                <wp:docPr id="20" name="Straight Arrow Connector 20"/>
+                <wp:cNvGraphicFramePr/>
+                <a:graphic xmlns:a="http://schemas.openxmlformats.org/drawingml/2006/main">
+                  <a:graphicData uri="http://schemas.microsoft.com/office/word/2010/wordprocessingShape">
+                    <wps:wsp>
+                      <wps:cNvCnPr/>
+                      <wps:spPr>
+                        <a:xfrm>
+                          <a:off x="0" y="0"/>
+                          <a:ext cx="190500" cy="0"/>
+                        </a:xfrm>
+                        <a:prstGeom prst="straightConnector1">
+                          <a:avLst/>
+                        </a:prstGeom>
+                        <a:ln>
+                          <a:tailEnd type="triangle"/>
+                        </a:ln>
+                      </wps:spPr>
+                      <wps:style>
+                        <a:lnRef idx="1">
+                          <a:schemeClr val="accent1"/>
+                        </a:lnRef>
+                        <a:fillRef idx="0">
+                          <a:schemeClr val="accent1"/>
+                        </a:fillRef>
+                        <a:effectRef idx="0">
+                          <a:schemeClr val="accent1"/>
+                        </a:effectRef>
+                        <a:fontRef idx="minor">
+                          <a:schemeClr val="tx1"/>
+                        </a:fontRef>
+                      </wps:style>
+                      <wps:bodyPr/>
+                    </wps:wsp>
+                  </a:graphicData>
+                </a:graphic>
+              </wp:anchor>
+            </w:drawing>
+          </mc:Choice>
+          <mc:Fallback>
+            <w:pict>
+              <v:shape w14:anchorId="05E2A716" id="Straight Arrow Connector 20" o:spid="_x0000_s1026" type="#_x0000_t32" style="position:absolute;margin-left:285pt;margin-top:1.7pt;width:15pt;height:0;z-index:251671552;visibility:visible;mso-wrap-style:square;mso-wrap-distance-left:9pt;mso-wrap-distance-top:0;mso-wrap-distance-right:9pt;mso-wrap-distance-bottom:0;mso-position-horizontal:absolute;mso-position-horizontal-relative:text;mso-position-vertical:absolute;mso-position-vertical-relative:text" o:gfxdata="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" strokecolor="#4472c4 [3204]" strokeweight=".5pt">
+                <v:stroke endarrow="block" joinstyle="miter"/>
+              </v:shape>
+            </w:pict>
+          </mc:Fallback>
+        </mc:AlternateContent>
+      </w:r>
+    </w:p>
+    <w:p>
+      <w:r>
+        <w:rPr>
+          <w:noProof/>
+        </w:rPr>
+        <mc:AlternateContent>
+          <mc:Choice Requires="wps">
+            <w:drawing>
+              <wp:anchor distT="0" distB="0" distL="114300" distR="114300" simplePos="0" relativeHeight="251677696" behindDoc="0" locked="0" layoutInCell="1" allowOverlap="1" wp14:anchorId="37CB9AE9" wp14:editId="6307A8B4">
+                <wp:simplePos x="0" y="0"/>
+                <wp:positionH relativeFrom="column">
+                  <wp:posOffset>3013544</wp:posOffset>
+                </wp:positionH>
+                <wp:positionV relativeFrom="paragraph">
+                  <wp:posOffset>163305</wp:posOffset>
+                </wp:positionV>
+                <wp:extent cx="107343" cy="222637"/>
+                <wp:effectExtent l="38100" t="38100" r="26035" b="25400"/>
+                <wp:wrapNone/>
+                <wp:docPr id="29" name="Straight Arrow Connector 29"/>
+                <wp:cNvGraphicFramePr/>
+                <a:graphic xmlns:a="http://schemas.openxmlformats.org/drawingml/2006/main">
+                  <a:graphicData uri="http://schemas.microsoft.com/office/word/2010/wordprocessingShape">
+                    <wps:wsp>
+                      <wps:cNvCnPr/>
+                      <wps:spPr>
+                        <a:xfrm flipH="1" flipV="1">
+                          <a:off x="0" y="0"/>
+                          <a:ext cx="107343" cy="222637"/>
+                        </a:xfrm>
+                        <a:prstGeom prst="straightConnector1">
+                          <a:avLst/>
+                        </a:prstGeom>
+                        <a:ln>
+                          <a:tailEnd type="triangle"/>
+                        </a:ln>
+                      </wps:spPr>
+                      <wps:style>
+                        <a:lnRef idx="1">
+                          <a:schemeClr val="accent1"/>
+                        </a:lnRef>
+                        <a:fillRef idx="0">
+                          <a:schemeClr val="accent1"/>
+                        </a:fillRef>
+                        <a:effectRef idx="0">
+                          <a:schemeClr val="accent1"/>
+                        </a:effectRef>
+                        <a:fontRef idx="minor">
+                          <a:schemeClr val="tx1"/>
+                        </a:fontRef>
+                      </wps:style>
+                      <wps:bodyPr/>
+                    </wps:wsp>
+                  </a:graphicData>
+                </a:graphic>
+              </wp:anchor>
+            </w:drawing>
+          </mc:Choice>
+          <mc:Fallback>
+            <w:pict>
+              <v:shape w14:anchorId="27FD579E" id="Straight Arrow Connector 29" o:spid="_x0000_s1026" type="#_x0000_t32" style="position:absolute;margin-left:237.3pt;margin-top:12.85pt;width:8.45pt;height:17.55pt;flip:x y;z-index:251677696;visibility:visible;mso-wrap-style:square;mso-wrap-distance-left:9pt;mso-wrap-distance-top:0;mso-wrap-distance-right:9pt;mso-wrap-distance-bottom:0;mso-position-horizontal:absolute;mso-position-horizontal-relative:text;mso-position-vertical:absolute;mso-position-vertical-relative:text" o:gfxdata="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" strokecolor="#4472c4 [3204]" strokeweight=".5pt">
+                <v:stroke endarrow="block" joinstyle="miter"/>
+              </v:shape>
+            </w:pict>
+          </mc:Fallback>
+        </mc:AlternateContent>
+      </w:r>
+      <w:r>
+        <w:rPr>
+          <w:noProof/>
+        </w:rPr>
+        <mc:AlternateContent>
+          <mc:Choice Requires="wps">
+            <w:drawing>
+              <wp:anchor distT="0" distB="0" distL="114300" distR="114300" simplePos="0" relativeHeight="251672576" behindDoc="0" locked="0" layoutInCell="1" allowOverlap="1" wp14:anchorId="0383B74A" wp14:editId="311C4C19">
+                <wp:simplePos x="0" y="0"/>
+                <wp:positionH relativeFrom="column">
+                  <wp:posOffset>4552122</wp:posOffset>
+                </wp:positionH>
+                <wp:positionV relativeFrom="paragraph">
+                  <wp:posOffset>163305</wp:posOffset>
+                </wp:positionV>
+                <wp:extent cx="7951" cy="186856"/>
+                <wp:effectExtent l="76200" t="0" r="68580" b="60960"/>
+                <wp:wrapNone/>
+                <wp:docPr id="22" name="Straight Arrow Connector 22"/>
+                <wp:cNvGraphicFramePr/>
+                <a:graphic xmlns:a="http://schemas.openxmlformats.org/drawingml/2006/main">
+                  <a:graphicData uri="http://schemas.microsoft.com/office/word/2010/wordprocessingShape">
+                    <wps:wsp>
+                      <wps:cNvCnPr/>
+                      <wps:spPr>
+                        <a:xfrm>
+                          <a:off x="0" y="0"/>
+                          <a:ext cx="7951" cy="186856"/>
+                        </a:xfrm>
+                        <a:prstGeom prst="straightConnector1">
+                          <a:avLst/>
+                        </a:prstGeom>
+                        <a:ln>
+                          <a:tailEnd type="triangle"/>
+                        </a:ln>
+                      </wps:spPr>
+                      <wps:style>
+                        <a:lnRef idx="1">
+                          <a:schemeClr val="accent1"/>
+                        </a:lnRef>
+                        <a:fillRef idx="0">
+                          <a:schemeClr val="accent1"/>
+                        </a:fillRef>
+                        <a:effectRef idx="0">
+                          <a:schemeClr val="accent1"/>
+                        </a:effectRef>
+                        <a:fontRef idx="minor">
+                          <a:schemeClr val="tx1"/>
+                        </a:fontRef>
+                      </wps:style>
+                      <wps:bodyPr/>
+                    </wps:wsp>
+                  </a:graphicData>
+                </a:graphic>
+              </wp:anchor>
+            </w:drawing>
+          </mc:Choice>
+          <mc:Fallback>
+            <w:pict>
+              <v:shape w14:anchorId="48A60A53" id="Straight Arrow Connector 22" o:spid="_x0000_s1026" type="#_x0000_t32" style="position:absolute;margin-left:358.45pt;margin-top:12.85pt;width:.65pt;height:14.7pt;z-index:251672576;visibility:visible;mso-wrap-style:square;mso-wrap-distance-left:9pt;mso-wrap-distance-top:0;mso-wrap-distance-right:9pt;mso-wrap-distance-bottom:0;mso-position-horizontal:absolute;mso-position-horizontal-relative:text;mso-position-vertical:absolute;mso-position-vertical-relative:text" o:gfxdata="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" strokecolor="#4472c4 [3204]" strokeweight=".5pt">
+                <v:stroke endarrow="block" joinstyle="miter"/>
+              </v:shape>
+            </w:pict>
+          </mc:Fallback>
+        </mc:AlternateContent>
+      </w:r>
+    </w:p>
+    <w:p>
+      <w:r>
+        <w:rPr>
+          <w:noProof/>
+        </w:rPr>
+        <w:drawing>
+          <wp:anchor distT="0" distB="0" distL="114300" distR="114300" simplePos="0" relativeHeight="251674624" behindDoc="0" locked="0" layoutInCell="1" allowOverlap="1" wp14:anchorId="612E10C9" wp14:editId="228CB635">
+            <wp:simplePos x="0" y="0"/>
+            <wp:positionH relativeFrom="column">
+              <wp:posOffset>3024864</wp:posOffset>
+            </wp:positionH>
+            <wp:positionV relativeFrom="paragraph">
+              <wp:posOffset>30038</wp:posOffset>
+            </wp:positionV>
+            <wp:extent cx="552781" cy="555668"/>
+            <wp:effectExtent l="0" t="0" r="0" b="0"/>
+            <wp:wrapNone/>
+            <wp:docPr id="26" name="Picture 26"/>
+            <wp:cNvGraphicFramePr>
+              <a:graphicFrameLocks xmlns:a="http://schemas.openxmlformats.org/drawingml/2006/main" noChangeAspect="1"/>
+            </wp:cNvGraphicFramePr>
+            <a:graphic xmlns:a="http://schemas.openxmlformats.org/drawingml/2006/main">
+              <a:graphicData uri="http://schemas.openxmlformats.org/drawingml/2006/picture">
+                <pic:pic xmlns:pic="http://schemas.openxmlformats.org/drawingml/2006/picture">
+                  <pic:nvPicPr>
+                    <pic:cNvPr id="0" name="Picture 13"/>
+                    <pic:cNvPicPr>
+                      <a:picLocks noChangeAspect="1" noChangeArrowheads="1"/>
+                    </pic:cNvPicPr>
+                  </pic:nvPicPr>
+                  <pic:blipFill>
+                    <a:blip r:embed="rId46" cstate="print">
+                      <a:extLst>
+                        <a:ext uri="{28A0092B-C50C-407E-A947-70E740481C1C}">
+                          <a14:useLocalDpi xmlns:a14="http://schemas.microsoft.com/office/drawing/2010/main" val="0"/>
+                        </a:ext>
+                      </a:extLst>
+                    </a:blip>
+                    <a:srcRect/>
+                    <a:stretch>
+                      <a:fillRect/>
+                    </a:stretch>
+                  </pic:blipFill>
+                  <pic:spPr bwMode="auto">
+                    <a:xfrm>
+                      <a:off x="0" y="0"/>
+                      <a:ext cx="552781" cy="555668"/>
+                    </a:xfrm>
+                    <a:prstGeom prst="rect">
+                      <a:avLst/>
+                    </a:prstGeom>
+                    <a:noFill/>
+                    <a:ln>
+                      <a:noFill/>
+                    </a:ln>
+                  </pic:spPr>
+                </pic:pic>
+              </a:graphicData>
+            </a:graphic>
+            <wp14:sizeRelH relativeFrom="margin">
+              <wp14:pctWidth>0</wp14:pctWidth>
+            </wp14:sizeRelH>
+            <wp14:sizeRelV relativeFrom="margin">
+              <wp14:pctHeight>0</wp14:pctHeight>
+            </wp14:sizeRelV>
+          </wp:anchor>
+        </w:drawing>
+      </w:r>
+      <w:r>
+        <w:rPr>
+          <w:noProof/>
+        </w:rPr>
+        <mc:AlternateContent>
+          <mc:Choice Requires="wpg">
+            <w:drawing>
+              <wp:anchor distT="0" distB="0" distL="114300" distR="114300" simplePos="0" relativeHeight="251668480" behindDoc="0" locked="0" layoutInCell="1" allowOverlap="1" wp14:anchorId="68D2F310" wp14:editId="6F812FDD">
+                <wp:simplePos x="0" y="0"/>
+                <wp:positionH relativeFrom="column">
+                  <wp:posOffset>114300</wp:posOffset>
+                </wp:positionH>
+                <wp:positionV relativeFrom="paragraph">
+                  <wp:posOffset>13970</wp:posOffset>
+                </wp:positionV>
+                <wp:extent cx="1619250" cy="476250"/>
+                <wp:effectExtent l="0" t="0" r="19050" b="19050"/>
+                <wp:wrapNone/>
+                <wp:docPr id="16" name="Group 16"/>
+                <wp:cNvGraphicFramePr/>
+                <a:graphic xmlns:a="http://schemas.openxmlformats.org/drawingml/2006/main">
+                  <a:graphicData uri="http://schemas.microsoft.com/office/word/2010/wordprocessingGroup">
+                    <wpg:wgp>
+                      <wpg:cNvGrpSpPr/>
+                      <wpg:grpSpPr>
+                        <a:xfrm>
+                          <a:off x="0" y="0"/>
+                          <a:ext cx="1619250" cy="476250"/>
+                          <a:chOff x="0" y="0"/>
+                          <a:chExt cx="1619250" cy="466725"/>
+                        </a:xfrm>
+                      </wpg:grpSpPr>
+                      <wps:wsp>
+                        <wps:cNvPr id="17" name="Rectangle: Rounded Corners 17"/>
+                        <wps:cNvSpPr/>
+                        <wps:spPr>
+                          <a:xfrm>
+                            <a:off x="0" y="0"/>
+                            <a:ext cx="1619250" cy="466725"/>
+                          </a:xfrm>
+                          <a:prstGeom prst="roundRect">
+                            <a:avLst/>
+                          </a:prstGeom>
+                          <a:solidFill>
+                            <a:schemeClr val="bg1"/>
+                          </a:solidFill>
+                        </wps:spPr>
+                        <wps:style>
+                          <a:lnRef idx="2">
+                            <a:schemeClr val="accent1">
+                              <a:shade val="50000"/>
+                            </a:schemeClr>
+                          </a:lnRef>
+                          <a:fillRef idx="1">
+                            <a:schemeClr val="accent1"/>
+                          </a:fillRef>
+                          <a:effectRef idx="0">
+                            <a:schemeClr val="accent1"/>
+                          </a:effectRef>
+                          <a:fontRef idx="minor">
+                            <a:schemeClr val="lt1"/>
+                          </a:fontRef>
+                        </wps:style>
+                        <wps:bodyPr rot="0" spcFirstLastPara="0" vertOverflow="overflow" horzOverflow="overflow" vert="horz" wrap="square" lIns="91440" tIns="45720" rIns="91440" bIns="45720" numCol="1" spcCol="0" rtlCol="0" fromWordArt="0" anchor="ctr" anchorCtr="0" forceAA="0" compatLnSpc="1">
+                          <a:prstTxWarp prst="textNoShape">
+                            <a:avLst/>
+                          </a:prstTxWarp>
+                          <a:noAutofit/>
+                        </wps:bodyPr>
+                      </wps:wsp>
+                      <wps:wsp>
+                        <wps:cNvPr id="18" name="Text Box 18"/>
+                        <wps:cNvSpPr txBox="1"/>
+                        <wps:spPr>
+                          <a:xfrm>
+                            <a:off x="114300" y="76200"/>
+                            <a:ext cx="1390650" cy="314325"/>
+                          </a:xfrm>
+                          <a:prstGeom prst="rect">
+                            <a:avLst/>
+                          </a:prstGeom>
+                          <a:solidFill>
+                            <a:schemeClr val="lt1"/>
+                          </a:solidFill>
+                          <a:ln w="6350">
+                            <a:solidFill>
+                              <a:prstClr val="black"/>
+                            </a:solidFill>
+                          </a:ln>
+                        </wps:spPr>
+                        <wps:txbx>
+                          <w:txbxContent>
+                            <w:p>
+                              <w:r>
+                                <w:t>Escape to surface</w:t>
+                              </w:r>
+                            </w:p>
+                          </w:txbxContent>
+                        </wps:txbx>
+                        <wps:bodyPr rot="0" spcFirstLastPara="0" vertOverflow="overflow" horzOverflow="overflow" vert="horz" wrap="square" lIns="91440" tIns="45720" rIns="91440" bIns="45720" numCol="1" spcCol="0" rtlCol="0" fromWordArt="0" anchor="t" anchorCtr="0" forceAA="0" compatLnSpc="1">
+                          <a:prstTxWarp prst="textNoShape">
+                            <a:avLst/>
+                          </a:prstTxWarp>
+                          <a:noAutofit/>
+                        </wps:bodyPr>
+                      </wps:wsp>
+                    </wpg:wgp>
+                  </a:graphicData>
+                </a:graphic>
+                <wp14:sizeRelH relativeFrom="margin">
+                  <wp14:pctWidth>0</wp14:pctWidth>
+                </wp14:sizeRelH>
+                <wp14:sizeRelV relativeFrom="margin">
+                  <wp14:pctHeight>0</wp14:pctHeight>
+                </wp14:sizeRelV>
+              </wp:anchor>
+            </w:drawing>
+          </mc:Choice>
+          <mc:Fallback>
+            <w:pict>
+              <v:group w14:anchorId="68D2F310" id="Group 16" o:spid="_x0000_s1035" style="position:absolute;margin-left:9pt;margin-top:1.1pt;width:127.5pt;height:37.5pt;z-index:251668480;mso-width-relative:margin;mso-height-relative:margin" coordsize="16192,4667" o:gfxdata="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">
+                <v:roundrect id="Rectangle: Rounded Corners 17" o:spid="_x0000_s1036" style="position:absolute;width:16192;height:4667;visibility:visible;mso-wrap-style:square;v-text-anchor:middle" arcsize="10923f" o:gfxdata="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" fillcolor="white [3212]" strokecolor="#1f3763 [1604]" strokeweight="1pt">
+                  <v:stroke joinstyle="miter"/>
+                </v:roundrect>
+                <v:shape id="Text Box 18" o:spid="_x0000_s1037" type="#_x0000_t202" style="position:absolute;left:1143;top:762;width:13906;height:3143;visibility:visible;mso-wrap-style:square;v-text-anchor:top" o:gfxdata="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" fillcolor="white [3201]" strokeweight=".5pt">
+                  <v:textbox>
+                    <w:txbxContent>
+                      <w:p>
+                        <w:r>
+                          <w:t>Escape to surface</w:t>
+                        </w:r>
+                      </w:p>
+                    </w:txbxContent>
+                  </v:textbox>
+                </v:shape>
+              </v:group>
+            </w:pict>
+          </mc:Fallback>
+        </mc:AlternateContent>
+      </w:r>
+      <w:r>
+        <w:rPr>
+          <w:noProof/>
+        </w:rPr>
+        <mc:AlternateContent>
+          <mc:Choice Requires="wpg">
+            <w:drawing>
+              <wp:anchor distT="0" distB="0" distL="114300" distR="114300" simplePos="0" relativeHeight="251666432" behindDoc="0" locked="0" layoutInCell="1" allowOverlap="1" wp14:anchorId="36DF039D" wp14:editId="6805E42D">
+                <wp:simplePos x="0" y="0"/>
+                <wp:positionH relativeFrom="column">
+                  <wp:posOffset>3771900</wp:posOffset>
+                </wp:positionH>
+                <wp:positionV relativeFrom="paragraph">
+                  <wp:posOffset>118745</wp:posOffset>
+                </wp:positionV>
+                <wp:extent cx="1619250" cy="714375"/>
+                <wp:effectExtent l="0" t="0" r="19050" b="28575"/>
+                <wp:wrapNone/>
+                <wp:docPr id="13" name="Group 13"/>
+                <wp:cNvGraphicFramePr/>
+                <a:graphic xmlns:a="http://schemas.openxmlformats.org/drawingml/2006/main">
+                  <a:graphicData uri="http://schemas.microsoft.com/office/word/2010/wordprocessingGroup">
+                    <wpg:wgp>
+                      <wpg:cNvGrpSpPr/>
+                      <wpg:grpSpPr>
+                        <a:xfrm>
+                          <a:off x="0" y="0"/>
+                          <a:ext cx="1619250" cy="714375"/>
+                          <a:chOff x="0" y="0"/>
+                          <a:chExt cx="1619250" cy="466725"/>
+                        </a:xfrm>
+                      </wpg:grpSpPr>
+                      <wps:wsp>
+                        <wps:cNvPr id="14" name="Rectangle: Rounded Corners 14"/>
+                        <wps:cNvSpPr/>
+                        <wps:spPr>
+                          <a:xfrm>
+                            <a:off x="0" y="0"/>
+                            <a:ext cx="1619250" cy="466725"/>
+                          </a:xfrm>
+                          <a:prstGeom prst="roundRect">
+                            <a:avLst/>
+                          </a:prstGeom>
+                          <a:solidFill>
+                            <a:schemeClr val="bg1"/>
+                          </a:solidFill>
+                        </wps:spPr>
+                        <wps:style>
+                          <a:lnRef idx="2">
+                            <a:schemeClr val="accent1">
+                              <a:shade val="50000"/>
+                            </a:schemeClr>
+                          </a:lnRef>
+                          <a:fillRef idx="1">
+                            <a:schemeClr val="accent1"/>
+                          </a:fillRef>
+                          <a:effectRef idx="0">
+                            <a:schemeClr val="accent1"/>
+                          </a:effectRef>
+                          <a:fontRef idx="minor">
+                            <a:schemeClr val="lt1"/>
+                          </a:fontRef>
+                        </wps:style>
+                        <wps:bodyPr rot="0" spcFirstLastPara="0" vertOverflow="overflow" horzOverflow="overflow" vert="horz" wrap="square" lIns="91440" tIns="45720" rIns="91440" bIns="45720" numCol="1" spcCol="0" rtlCol="0" fromWordArt="0" anchor="ctr" anchorCtr="0" forceAA="0" compatLnSpc="1">
+                          <a:prstTxWarp prst="textNoShape">
+                            <a:avLst/>
+                          </a:prstTxWarp>
+                          <a:noAutofit/>
+                        </wps:bodyPr>
+                      </wps:wsp>
+                      <wps:wsp>
+                        <wps:cNvPr id="15" name="Text Box 15"/>
+                        <wps:cNvSpPr txBox="1"/>
+                        <wps:spPr>
+                          <a:xfrm>
+                            <a:off x="114300" y="76200"/>
+                            <a:ext cx="1390650" cy="314325"/>
+                          </a:xfrm>
+                          <a:prstGeom prst="rect">
+                            <a:avLst/>
+                          </a:prstGeom>
+                          <a:solidFill>
+                            <a:schemeClr val="lt1"/>
+                          </a:solidFill>
+                          <a:ln w="6350">
+                            <a:solidFill>
+                              <a:prstClr val="black"/>
+                            </a:solidFill>
+                          </a:ln>
+                        </wps:spPr>
+                        <wps:txbx>
+                          <w:txbxContent>
+                            <w:p>
+                              <w:r>
+                                <w:t>Exit room via door</w:t>
+                              </w:r>
+                            </w:p>
+                          </w:txbxContent>
+                        </wps:txbx>
+                        <wps:bodyPr rot="0" spcFirstLastPara="0" vertOverflow="overflow" horzOverflow="overflow" vert="horz" wrap="square" lIns="91440" tIns="45720" rIns="91440" bIns="45720" numCol="1" spcCol="0" rtlCol="0" fromWordArt="0" anchor="t" anchorCtr="0" forceAA="0" compatLnSpc="1">
+                          <a:prstTxWarp prst="textNoShape">
+                            <a:avLst/>
+                          </a:prstTxWarp>
+                          <a:noAutofit/>
+                        </wps:bodyPr>
+                      </wps:wsp>
+                    </wpg:wgp>
+                  </a:graphicData>
+                </a:graphic>
+                <wp14:sizeRelH relativeFrom="margin">
+                  <wp14:pctWidth>0</wp14:pctWidth>
+                </wp14:sizeRelH>
+                <wp14:sizeRelV relativeFrom="margin">
+                  <wp14:pctHeight>0</wp14:pctHeight>
+                </wp14:sizeRelV>
+              </wp:anchor>
+            </w:drawing>
+          </mc:Choice>
+          <mc:Fallback>
+            <w:pict>
+              <v:group w14:anchorId="36DF039D" id="Group 13" o:spid="_x0000_s1038" style="position:absolute;margin-left:297pt;margin-top:9.35pt;width:127.5pt;height:56.25pt;z-index:251666432;mso-width-relative:margin;mso-height-relative:margin" coordsize="16192,4667" o:gfxdata="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">
+                <v:roundrect id="Rectangle: Rounded Corners 14" o:spid="_x0000_s1039" style="position:absolute;width:16192;height:4667;visibility:visible;mso-wrap-style:square;v-text-anchor:middle" arcsize="10923f" o:gfxdata="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" fillcolor="white [3212]" strokecolor="#1f3763 [1604]" strokeweight="1pt">
+                  <v:stroke joinstyle="miter"/>
+                </v:roundrect>
+                <v:shape id="Text Box 15" o:spid="_x0000_s1040" type="#_x0000_t202" style="position:absolute;left:1143;top:762;width:13906;height:3143;visibility:visible;mso-wrap-style:square;v-text-anchor:top" o:gfxdata="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" fillcolor="white [3201]" strokeweight=".5pt">
+                  <v:textbox>
+                    <w:txbxContent>
+                      <w:p>
+                        <w:r>
+                          <w:t>Exit room via door</w:t>
+                        </w:r>
+                      </w:p>
+                    </w:txbxContent>
+                  </v:textbox>
+                </v:shape>
+              </v:group>
+            </w:pict>
+          </mc:Fallback>
+        </mc:AlternateContent>
+      </w:r>
+    </w:p>
+    <w:p>
+      <w:r>
+        <w:rPr>
+          <w:noProof/>
+        </w:rPr>
+        <mc:AlternateContent>
+          <mc:Choice Requires="wps">
+            <w:drawing>
+              <wp:anchor distT="0" distB="0" distL="114300" distR="114300" simplePos="0" relativeHeight="251678720" behindDoc="0" locked="0" layoutInCell="1" allowOverlap="1" wp14:anchorId="50DE6713" wp14:editId="59034987">
+                <wp:simplePos x="0" y="0"/>
+                <wp:positionH relativeFrom="column">
+                  <wp:posOffset>1749287</wp:posOffset>
+                </wp:positionH>
+                <wp:positionV relativeFrom="paragraph">
+                  <wp:posOffset>76007</wp:posOffset>
+                </wp:positionV>
+                <wp:extent cx="1093304" cy="59635"/>
+                <wp:effectExtent l="0" t="57150" r="12065" b="36195"/>
+                <wp:wrapNone/>
+                <wp:docPr id="30" name="Straight Arrow Connector 30"/>
+                <wp:cNvGraphicFramePr/>
+                <a:graphic xmlns:a="http://schemas.openxmlformats.org/drawingml/2006/main">
+                  <a:graphicData uri="http://schemas.microsoft.com/office/word/2010/wordprocessingShape">
+                    <wps:wsp>
+                      <wps:cNvCnPr/>
+                      <wps:spPr>
+                        <a:xfrm flipH="1" flipV="1">
+                          <a:off x="0" y="0"/>
+                          <a:ext cx="1093304" cy="59635"/>
+                        </a:xfrm>
+                        <a:prstGeom prst="straightConnector1">
+                          <a:avLst/>
+                        </a:prstGeom>
+                        <a:ln>
+                          <a:tailEnd type="triangle"/>
+                        </a:ln>
+                      </wps:spPr>
+                      <wps:style>
+                        <a:lnRef idx="1">
+                          <a:schemeClr val="accent1"/>
+                        </a:lnRef>
+                        <a:fillRef idx="0">
+                          <a:schemeClr val="accent1"/>
+                        </a:fillRef>
+                        <a:effectRef idx="0">
+                          <a:schemeClr val="accent1"/>
+                        </a:effectRef>
+                        <a:fontRef idx="minor">
+                          <a:schemeClr val="tx1"/>
+                        </a:fontRef>
+                      </wps:style>
+                      <wps:bodyPr/>
+                    </wps:wsp>
+                  </a:graphicData>
+                </a:graphic>
+              </wp:anchor>
+            </w:drawing>
+          </mc:Choice>
+          <mc:Fallback>
+            <w:pict>
+              <v:shape w14:anchorId="38C0235B" id="Straight Arrow Connector 30" o:spid="_x0000_s1026" type="#_x0000_t32" style="position:absolute;margin-left:137.75pt;margin-top:6pt;width:86.1pt;height:4.7pt;flip:x y;z-index:251678720;visibility:visible;mso-wrap-style:square;mso-wrap-distance-left:9pt;mso-wrap-distance-top:0;mso-wrap-distance-right:9pt;mso-wrap-distance-bottom:0;mso-position-horizontal:absolute;mso-position-horizontal-relative:text;mso-position-vertical:absolute;mso-position-vertical-relative:text" o:gfxdata="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" strokecolor="#4472c4 [3204]" strokeweight=".5pt">
+                <v:stroke endarrow="block" joinstyle="miter"/>
+              </v:shape>
+            </w:pict>
+          </mc:Fallback>
+        </mc:AlternateContent>
+      </w:r>
+      <w:r>
+        <w:rPr>
+          <w:noProof/>
+        </w:rPr>
+        <mc:AlternateContent>
+          <mc:Choice Requires="wps">
+            <w:drawing>
+              <wp:anchor distT="0" distB="0" distL="114300" distR="114300" simplePos="0" relativeHeight="251675648" behindDoc="0" locked="0" layoutInCell="1" allowOverlap="1" wp14:anchorId="7EC73B56" wp14:editId="6EBEB197">
+                <wp:simplePos x="0" y="0"/>
+                <wp:positionH relativeFrom="column">
+                  <wp:posOffset>3132593</wp:posOffset>
+                </wp:positionH>
+                <wp:positionV relativeFrom="paragraph">
+                  <wp:posOffset>4390</wp:posOffset>
+                </wp:positionV>
+                <wp:extent cx="354992" cy="254442"/>
+                <wp:effectExtent l="0" t="0" r="0" b="0"/>
+                <wp:wrapNone/>
+                <wp:docPr id="27" name="Text Box 27"/>
+                <wp:cNvGraphicFramePr/>
+                <a:graphic xmlns:a="http://schemas.openxmlformats.org/drawingml/2006/main">
+                  <a:graphicData uri="http://schemas.microsoft.com/office/word/2010/wordprocessingShape">
+                    <wps:wsp>
+                      <wps:cNvSpPr txBox="1"/>
+                      <wps:spPr>
+                        <a:xfrm>
+                          <a:off x="0" y="0"/>
+                          <a:ext cx="354992" cy="254442"/>
+                        </a:xfrm>
+                        <a:prstGeom prst="rect">
+                          <a:avLst/>
+                        </a:prstGeom>
+                        <a:noFill/>
+                        <a:ln w="6350">
+                          <a:noFill/>
+                        </a:ln>
+                      </wps:spPr>
+                      <wps:txbx>
+                        <w:txbxContent>
+                          <w:p>
+                            <w:pPr>
+                              <w:rPr>
+                                <w:sz w:val="16"/>
+                                <w:szCs w:val="16"/>
+                              </w:rPr>
+                            </w:pPr>
+                            <w:r>
+                              <w:rPr>
+                                <w:sz w:val="16"/>
+                                <w:szCs w:val="16"/>
+                              </w:rPr>
+                              <w:t>X5</w:t>
+                            </w:r>
+                          </w:p>
+                        </w:txbxContent>
+                      </wps:txbx>
+                      <wps:bodyPr rot="0" spcFirstLastPara="0" vertOverflow="overflow" horzOverflow="overflow" vert="horz" wrap="square" lIns="91440" tIns="45720" rIns="91440" bIns="45720" numCol="1" spcCol="0" rtlCol="0" fromWordArt="0" anchor="t" anchorCtr="0" forceAA="0" compatLnSpc="1">
+                        <a:prstTxWarp prst="textNoShape">
+                          <a:avLst/>
+                        </a:prstTxWarp>
+                        <a:noAutofit/>
+                      </wps:bodyPr>
+                    </wps:wsp>
+                  </a:graphicData>
+                </a:graphic>
+                <wp14:sizeRelH relativeFrom="margin">
+                  <wp14:pctWidth>0</wp14:pctWidth>
+                </wp14:sizeRelH>
+                <wp14:sizeRelV relativeFrom="margin">
+                  <wp14:pctHeight>0</wp14:pctHeight>
+                </wp14:sizeRelV>
+              </wp:anchor>
+            </w:drawing>
+          </mc:Choice>
+          <mc:Fallback>
+            <w:pict>
+              <v:shape w14:anchorId="7EC73B56" id="Text Box 27" o:spid="_x0000_s1041" type="#_x0000_t202" style="position:absolute;margin-left:246.65pt;margin-top:.35pt;width:27.95pt;height:20.05pt;z-index:251675648;visibility:visible;mso-wrap-style:square;mso-width-percent:0;mso-height-percent:0;mso-wrap-distance-left:9pt;mso-wrap-distance-top:0;mso-wrap-distance-right:9pt;mso-wrap-distance-bottom:0;mso-position-horizontal:absolute;mso-position-horizontal-relative:text;mso-position-vertical:absolute;mso-position-vertical-relative:text;mso-width-percent:0;mso-height-percent:0;mso-width-relative:margin;mso-height-relative:margin;v-text-anchor:top" o:gfxdata="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" filled="f" stroked="f" strokeweight=".5pt">
+                <v:textbox>
+                  <w:txbxContent>
+                    <w:p>
+                      <w:pPr>
+                        <w:rPr>
+                          <w:sz w:val="16"/>
+                          <w:szCs w:val="16"/>
+                        </w:rPr>
+                      </w:pPr>
+                      <w:r>
+                        <w:rPr>
+                          <w:sz w:val="16"/>
+                          <w:szCs w:val="16"/>
+                        </w:rPr>
+                        <w:t>X5</w:t>
+                      </w:r>
+                    </w:p>
+                  </w:txbxContent>
+                </v:textbox>
+              </v:shape>
+            </w:pict>
+          </mc:Fallback>
+        </mc:AlternateContent>
+      </w:r>
+    </w:p>
+    <w:p>
+      <w:r>
+        <w:rPr>
+          <w:noProof/>
+        </w:rPr>
+        <mc:AlternateContent>
+          <mc:Choice Requires="wps">
+            <w:drawing>
+              <wp:anchor distT="0" distB="0" distL="114300" distR="114300" simplePos="0" relativeHeight="251676672" behindDoc="0" locked="0" layoutInCell="1" allowOverlap="1" wp14:anchorId="1C5D7E7D" wp14:editId="2FF92E07">
+                <wp:simplePos x="0" y="0"/>
+                <wp:positionH relativeFrom="column">
+                  <wp:posOffset>3498574</wp:posOffset>
+                </wp:positionH>
+                <wp:positionV relativeFrom="paragraph">
+                  <wp:posOffset>50248</wp:posOffset>
+                </wp:positionV>
+                <wp:extent cx="258417" cy="87464"/>
+                <wp:effectExtent l="38100" t="38100" r="27940" b="27305"/>
+                <wp:wrapNone/>
+                <wp:docPr id="28" name="Straight Arrow Connector 28"/>
+                <wp:cNvGraphicFramePr/>
+                <a:graphic xmlns:a="http://schemas.openxmlformats.org/drawingml/2006/main">
+                  <a:graphicData uri="http://schemas.microsoft.com/office/word/2010/wordprocessingShape">
+                    <wps:wsp>
+                      <wps:cNvCnPr/>
+                      <wps:spPr>
+                        <a:xfrm flipH="1" flipV="1">
+                          <a:off x="0" y="0"/>
+                          <a:ext cx="258417" cy="87464"/>
+                        </a:xfrm>
+                        <a:prstGeom prst="straightConnector1">
+                          <a:avLst/>
+                        </a:prstGeom>
+                        <a:ln>
+                          <a:tailEnd type="triangle"/>
+                        </a:ln>
+                      </wps:spPr>
+                      <wps:style>
+                        <a:lnRef idx="1">
+                          <a:schemeClr val="accent1"/>
+                        </a:lnRef>
+                        <a:fillRef idx="0">
+                          <a:schemeClr val="accent1"/>
+                        </a:fillRef>
+                        <a:effectRef idx="0">
+                          <a:schemeClr val="accent1"/>
+                        </a:effectRef>
+                        <a:fontRef idx="minor">
+                          <a:schemeClr val="tx1"/>
+                        </a:fontRef>
+                      </wps:style>
+                      <wps:bodyPr/>
+                    </wps:wsp>
+                  </a:graphicData>
+                </a:graphic>
+              </wp:anchor>
+            </w:drawing>
+          </mc:Choice>
+          <mc:Fallback>
+            <w:pict>
+              <v:shape w14:anchorId="1DF0F0D5" id="Straight Arrow Connector 28" o:spid="_x0000_s1026" type="#_x0000_t32" style="position:absolute;margin-left:275.5pt;margin-top:3.95pt;width:20.35pt;height:6.9pt;flip:x y;z-index:251676672;visibility:visible;mso-wrap-style:square;mso-wrap-distance-left:9pt;mso-wrap-distance-top:0;mso-wrap-distance-right:9pt;mso-wrap-distance-bottom:0;mso-position-horizontal:absolute;mso-position-horizontal-relative:text;mso-position-vertical:absolute;mso-position-vertical-relative:text" o:gfxdata="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" strokecolor="#4472c4 [3204]" strokeweight=".5pt">
+                <v:stroke endarrow="block" joinstyle="miter"/>
+              </v:shape>
+            </w:pict>
+          </mc:Fallback>
+        </mc:AlternateContent>
+      </w:r>
+    </w:p>
+    <w:p/>
+    <w:p>
       <w:pPr>
         <w:pStyle w:val="Heading1"/>
         <w:contextualSpacing w:val="0"/>
@@ -2064,6 +3321,73 @@
       </w:r>
     </w:p>
     <w:p>
+      <w:proofErr w:type="gramStart"/>
+      <w:r>
+        <w:t>W,A</w:t>
+      </w:r>
+      <w:proofErr w:type="gramEnd"/>
+      <w:r>
+        <w:t>,S,D to move.</w:t>
+      </w:r>
+    </w:p>
+    <w:p>
+      <w:pPr>
+        <w:pStyle w:val="ListParagraph"/>
+        <w:numPr>
+          <w:ilvl w:val="0"/>
+          <w:numId w:val="1"/>
+        </w:numPr>
+      </w:pPr>
+      <w:proofErr w:type="gramStart"/>
+      <w:r>
+        <w:t>A,D</w:t>
+      </w:r>
+      <w:proofErr w:type="gramEnd"/>
+      <w:r>
+        <w:t xml:space="preserve"> to move left and right</w:t>
+      </w:r>
+    </w:p>
+    <w:p>
+      <w:pPr>
+        <w:pStyle w:val="ListParagraph"/>
+        <w:numPr>
+          <w:ilvl w:val="0"/>
+          <w:numId w:val="1"/>
+        </w:numPr>
+      </w:pPr>
+      <w:r>
+        <w:t>W to jump</w:t>
+      </w:r>
+    </w:p>
+    <w:p>
+      <w:pPr>
+        <w:pStyle w:val="ListParagraph"/>
+        <w:numPr>
+          <w:ilvl w:val="0"/>
+          <w:numId w:val="1"/>
+        </w:numPr>
+      </w:pPr>
+      <w:r>
+        <w:lastRenderedPageBreak/>
+        <w:t>S to drop down platform</w:t>
+      </w:r>
+    </w:p>
+    <w:p>
+      <w:r>
+        <w:t>Shift to sprint.</w:t>
+      </w:r>
+    </w:p>
+    <w:p>
+      <w:r>
+        <w:t>Left click to attack with dagger.</w:t>
+      </w:r>
+    </w:p>
+    <w:p>
+      <w:r>
+        <w:t>Press n key to skip level.</w:t>
+      </w:r>
+    </w:p>
+    <w:p>
       <w:pPr>
         <w:pStyle w:val="Heading2"/>
         <w:contextualSpacing w:val="0"/>
@@ -2079,6 +3403,11 @@
       </w:r>
     </w:p>
     <w:p>
+      <w:r>
+        <w:t>The game camera follows the player, with the player always at the center of the screen.</w:t>
+      </w:r>
+    </w:p>
+    <w:p>
       <w:pPr>
         <w:pStyle w:val="Heading3"/>
         <w:contextualSpacing w:val="0"/>
@@ -2106,7 +3435,6 @@
         <w:contextualSpacing w:val="0"/>
       </w:pPr>
       <w:r>
-        <w:lastRenderedPageBreak/>
         <w:t>11 Players</w:t>
       </w:r>
     </w:p>
@@ -2124,6 +3452,17 @@
       </w:r>
     </w:p>
     <w:p>
+      <w:r>
+        <w:t>There is one</w:t>
+      </w:r>
+      <w:r>
+        <w:t xml:space="preserve"> human player</w:t>
+      </w:r>
+      <w:r>
+        <w:t xml:space="preserve"> character, but the character name and color can be customized</w:t>
+      </w:r>
+    </w:p>
+    <w:p>
       <w:pPr>
         <w:pStyle w:val="Heading2"/>
         <w:contextualSpacing w:val="0"/>
@@ -2137,6 +3476,43 @@
       </w:r>
     </w:p>
     <w:p>
+      <w:r>
+        <w:t>Health: 100</w:t>
+      </w:r>
+    </w:p>
+    <w:p>
+      <w:r>
+        <w:t>Attack Damage: 10,20,30 on 1</w:t>
+      </w:r>
+      <w:r>
+        <w:rPr>
+          <w:vertAlign w:val="superscript"/>
+        </w:rPr>
+        <w:t>st</w:t>
+      </w:r>
+      <w:r>
+        <w:t xml:space="preserve"> 2</w:t>
+      </w:r>
+      <w:r>
+        <w:rPr>
+          <w:vertAlign w:val="superscript"/>
+        </w:rPr>
+        <w:t>nd</w:t>
+      </w:r>
+      <w:r>
+        <w:t xml:space="preserve"> and 3</w:t>
+      </w:r>
+      <w:r>
+        <w:rPr>
+          <w:vertAlign w:val="superscript"/>
+        </w:rPr>
+        <w:t>rd</w:t>
+      </w:r>
+      <w:r>
+        <w:t xml:space="preserve"> swing</w:t>
+      </w:r>
+    </w:p>
+    <w:p>
       <w:pPr>
         <w:pStyle w:val="Heading2"/>
         <w:contextualSpacing w:val="0"/>
@@ -2151,6 +3527,253 @@
     </w:p>
     <w:p>
       <w:pPr>
+        <w:pStyle w:val="ListParagraph"/>
+        <w:numPr>
+          <w:ilvl w:val="0"/>
+          <w:numId w:val="2"/>
+        </w:numPr>
+      </w:pPr>
+      <w:r>
+        <w:t>Idle</w:t>
+      </w:r>
+    </w:p>
+    <w:p>
+      <w:pPr>
+        <w:pStyle w:val="ListParagraph"/>
+        <w:numPr>
+          <w:ilvl w:val="1"/>
+          <w:numId w:val="2"/>
+        </w:numPr>
+      </w:pPr>
+      <w:r>
+        <w:t>the player is not moving</w:t>
+      </w:r>
+    </w:p>
+    <w:p>
+      <w:pPr>
+        <w:pStyle w:val="ListParagraph"/>
+        <w:numPr>
+          <w:ilvl w:val="1"/>
+          <w:numId w:val="2"/>
+        </w:numPr>
+      </w:pPr>
+      <w:r>
+        <w:t>animation has player slowly bending the knees</w:t>
+      </w:r>
+    </w:p>
+    <w:p>
+      <w:pPr>
+        <w:pStyle w:val="ListParagraph"/>
+        <w:numPr>
+          <w:ilvl w:val="0"/>
+          <w:numId w:val="2"/>
+        </w:numPr>
+      </w:pPr>
+      <w:r>
+        <w:t>Walking</w:t>
+      </w:r>
+    </w:p>
+    <w:p>
+      <w:pPr>
+        <w:pStyle w:val="ListParagraph"/>
+        <w:numPr>
+          <w:ilvl w:val="1"/>
+          <w:numId w:val="2"/>
+        </w:numPr>
+      </w:pPr>
+      <w:r>
+        <w:t>The player is moving normal speed</w:t>
+      </w:r>
+    </w:p>
+    <w:p>
+      <w:pPr>
+        <w:pStyle w:val="ListParagraph"/>
+        <w:numPr>
+          <w:ilvl w:val="1"/>
+          <w:numId w:val="2"/>
+        </w:numPr>
+      </w:pPr>
+      <w:r>
+        <w:t>Walking animation plays</w:t>
+      </w:r>
+    </w:p>
+    <w:p>
+      <w:pPr>
+        <w:pStyle w:val="ListParagraph"/>
+        <w:numPr>
+          <w:ilvl w:val="0"/>
+          <w:numId w:val="2"/>
+        </w:numPr>
+      </w:pPr>
+      <w:r>
+        <w:t>Sprinting</w:t>
+      </w:r>
+    </w:p>
+    <w:p>
+      <w:pPr>
+        <w:pStyle w:val="ListParagraph"/>
+        <w:numPr>
+          <w:ilvl w:val="1"/>
+          <w:numId w:val="2"/>
+        </w:numPr>
+      </w:pPr>
+      <w:r>
+        <w:t>The player is moving fast speed</w:t>
+      </w:r>
+    </w:p>
+    <w:p>
+      <w:pPr>
+        <w:pStyle w:val="ListParagraph"/>
+        <w:numPr>
+          <w:ilvl w:val="1"/>
+          <w:numId w:val="2"/>
+        </w:numPr>
+      </w:pPr>
+      <w:r>
+        <w:t>Walking animation plays faster and player hunches forward</w:t>
+      </w:r>
+    </w:p>
+    <w:p>
+      <w:pPr>
+        <w:pStyle w:val="ListParagraph"/>
+        <w:numPr>
+          <w:ilvl w:val="0"/>
+          <w:numId w:val="2"/>
+        </w:numPr>
+      </w:pPr>
+      <w:r>
+        <w:t>Swinging</w:t>
+      </w:r>
+    </w:p>
+    <w:p>
+      <w:pPr>
+        <w:pStyle w:val="ListParagraph"/>
+        <w:numPr>
+          <w:ilvl w:val="1"/>
+          <w:numId w:val="2"/>
+        </w:numPr>
+      </w:pPr>
+      <w:r>
+        <w:t>Swing down</w:t>
+      </w:r>
+    </w:p>
+    <w:p>
+      <w:pPr>
+        <w:pStyle w:val="ListParagraph"/>
+        <w:numPr>
+          <w:ilvl w:val="2"/>
+          <w:numId w:val="2"/>
+        </w:numPr>
+      </w:pPr>
+      <w:r>
+        <w:t>Player clicks once</w:t>
+      </w:r>
+    </w:p>
+    <w:p>
+      <w:pPr>
+        <w:pStyle w:val="ListParagraph"/>
+        <w:numPr>
+          <w:ilvl w:val="2"/>
+          <w:numId w:val="2"/>
+        </w:numPr>
+      </w:pPr>
+      <w:r>
+        <w:t>Player swings dagger down</w:t>
+      </w:r>
+    </w:p>
+    <w:p>
+      <w:pPr>
+        <w:pStyle w:val="ListParagraph"/>
+        <w:numPr>
+          <w:ilvl w:val="1"/>
+          <w:numId w:val="2"/>
+        </w:numPr>
+      </w:pPr>
+      <w:r>
+        <w:t>Swing up</w:t>
+      </w:r>
+    </w:p>
+    <w:p>
+      <w:pPr>
+        <w:pStyle w:val="ListParagraph"/>
+        <w:numPr>
+          <w:ilvl w:val="2"/>
+          <w:numId w:val="2"/>
+        </w:numPr>
+      </w:pPr>
+      <w:r>
+        <w:t>Player lands 1</w:t>
+      </w:r>
+      <w:r>
+        <w:rPr>
+          <w:vertAlign w:val="superscript"/>
+        </w:rPr>
+        <w:t>st</w:t>
+      </w:r>
+      <w:r>
+        <w:t xml:space="preserve"> hit and clicks again</w:t>
+      </w:r>
+    </w:p>
+    <w:p>
+      <w:pPr>
+        <w:pStyle w:val="ListParagraph"/>
+        <w:numPr>
+          <w:ilvl w:val="2"/>
+          <w:numId w:val="2"/>
+        </w:numPr>
+      </w:pPr>
+      <w:r>
+        <w:t>Player swings dagger up</w:t>
+      </w:r>
+    </w:p>
+    <w:p>
+      <w:pPr>
+        <w:pStyle w:val="ListParagraph"/>
+        <w:numPr>
+          <w:ilvl w:val="1"/>
+          <w:numId w:val="2"/>
+        </w:numPr>
+      </w:pPr>
+      <w:r>
+        <w:lastRenderedPageBreak/>
+        <w:t>Stab forward</w:t>
+      </w:r>
+    </w:p>
+    <w:p>
+      <w:pPr>
+        <w:pStyle w:val="ListParagraph"/>
+        <w:numPr>
+          <w:ilvl w:val="2"/>
+          <w:numId w:val="2"/>
+        </w:numPr>
+      </w:pPr>
+      <w:r>
+        <w:t>Player lands 2</w:t>
+      </w:r>
+      <w:r>
+        <w:rPr>
+          <w:vertAlign w:val="superscript"/>
+        </w:rPr>
+        <w:t>nd</w:t>
+      </w:r>
+      <w:r>
+        <w:t xml:space="preserve"> hit and clicks again</w:t>
+      </w:r>
+    </w:p>
+    <w:p>
+      <w:pPr>
+        <w:pStyle w:val="ListParagraph"/>
+        <w:numPr>
+          <w:ilvl w:val="2"/>
+          <w:numId w:val="2"/>
+        </w:numPr>
+      </w:pPr>
+      <w:r>
+        <w:t>Player stabs forward</w:t>
+      </w:r>
+    </w:p>
+    <w:p>
+      <w:pPr>
         <w:pStyle w:val="Heading2"/>
         <w:contextualSpacing w:val="0"/>
       </w:pPr>
@@ -2165,6 +3788,19 @@
       </w:r>
     </w:p>
     <w:p>
+      <w:r>
+        <w:t>Player has 1 weapon. Dagger.</w:t>
+      </w:r>
+    </w:p>
+    <w:p>
+      <w:r>
+        <w:t>Player can also use environment to damage enemies (Boulder, bombs)</w:t>
+      </w:r>
+      <w:r>
+        <w:t>.</w:t>
+      </w:r>
+    </w:p>
+    <w:p>
       <w:pPr>
         <w:pStyle w:val="Heading1"/>
         <w:contextualSpacing w:val="0"/>
@@ -2174,6 +3810,66 @@
       </w:r>
     </w:p>
     <w:p>
+      <w:r>
+        <w:t>There is only 1 player character available</w:t>
+      </w:r>
+    </w:p>
+    <w:p>
+      <w:r>
+        <w:rPr>
+          <w:noProof/>
+        </w:rPr>
+        <w:drawing>
+          <wp:inline distT="0" distB="0" distL="0" distR="0" wp14:anchorId="79F903A4" wp14:editId="09AE5BD8">
+            <wp:extent cx="914400" cy="1525905"/>
+            <wp:effectExtent l="0" t="0" r="0" b="0"/>
+            <wp:docPr id="32" name="Picture 32"/>
+            <wp:cNvGraphicFramePr>
+              <a:graphicFrameLocks xmlns:a="http://schemas.openxmlformats.org/drawingml/2006/main" noChangeAspect="1"/>
+            </wp:cNvGraphicFramePr>
+            <a:graphic xmlns:a="http://schemas.openxmlformats.org/drawingml/2006/main">
+              <a:graphicData uri="http://schemas.openxmlformats.org/drawingml/2006/picture">
+                <pic:pic xmlns:pic="http://schemas.openxmlformats.org/drawingml/2006/picture">
+                  <pic:nvPicPr>
+                    <pic:cNvPr id="0" name="Picture 15"/>
+                    <pic:cNvPicPr>
+                      <a:picLocks noChangeAspect="1" noChangeArrowheads="1"/>
+                    </pic:cNvPicPr>
+                  </pic:nvPicPr>
+                  <pic:blipFill>
+                    <a:blip r:embed="rId47">
+                      <a:extLst>
+                        <a:ext uri="{28A0092B-C50C-407E-A947-70E740481C1C}">
+                          <a14:useLocalDpi xmlns:a14="http://schemas.microsoft.com/office/drawing/2010/main" val="0"/>
+                        </a:ext>
+                      </a:extLst>
+                    </a:blip>
+                    <a:srcRect/>
+                    <a:stretch>
+                      <a:fillRect/>
+                    </a:stretch>
+                  </pic:blipFill>
+                  <pic:spPr bwMode="auto">
+                    <a:xfrm>
+                      <a:off x="0" y="0"/>
+                      <a:ext cx="914400" cy="1525905"/>
+                    </a:xfrm>
+                    <a:prstGeom prst="rect">
+                      <a:avLst/>
+                    </a:prstGeom>
+                    <a:noFill/>
+                    <a:ln>
+                      <a:noFill/>
+                    </a:ln>
+                  </pic:spPr>
+                </pic:pic>
+              </a:graphicData>
+            </a:graphic>
+          </wp:inline>
+        </w:drawing>
+      </w:r>
+    </w:p>
+    <w:p>
       <w:pPr>
         <w:pStyle w:val="Heading1"/>
         <w:contextualSpacing w:val="0"/>
@@ -2198,11 +3894,109 @@
       </w:r>
     </w:p>
     <w:p>
+      <w:r>
+        <w:t>Skeleton</w:t>
+      </w:r>
+    </w:p>
+    <w:p>
+      <w:pPr>
+        <w:pStyle w:val="ListParagraph"/>
+        <w:numPr>
+          <w:ilvl w:val="0"/>
+          <w:numId w:val="2"/>
+        </w:numPr>
+      </w:pPr>
+      <w:r>
+        <w:t>Health: 100</w:t>
+      </w:r>
+    </w:p>
+    <w:p>
+      <w:pPr>
+        <w:pStyle w:val="ListParagraph"/>
+        <w:numPr>
+          <w:ilvl w:val="0"/>
+          <w:numId w:val="2"/>
+        </w:numPr>
+      </w:pPr>
+      <w:r>
+        <w:t>Base damage: 10 (x1 easy, x1.5 normal, x2 hard)</w:t>
+      </w:r>
+    </w:p>
+    <w:p>
+      <w:pPr>
+        <w:pStyle w:val="ListParagraph"/>
+        <w:numPr>
+          <w:ilvl w:val="0"/>
+          <w:numId w:val="2"/>
+        </w:numPr>
+      </w:pPr>
+      <w:r>
+        <w:t>Swings arms at player, applying slight knockback</w:t>
+      </w:r>
+    </w:p>
+    <w:p/>
+    <w:p>
+      <w:r>
+        <w:rPr>
+          <w:noProof/>
+        </w:rPr>
+        <w:drawing>
+          <wp:inline distT="0" distB="0" distL="0" distR="0" wp14:anchorId="15DA174C" wp14:editId="589AA7B0">
+            <wp:extent cx="1217295" cy="1722120"/>
+            <wp:effectExtent l="0" t="0" r="1905" b="0"/>
+            <wp:docPr id="33" name="Picture 33"/>
+            <wp:cNvGraphicFramePr>
+              <a:graphicFrameLocks xmlns:a="http://schemas.openxmlformats.org/drawingml/2006/main" noChangeAspect="1"/>
+            </wp:cNvGraphicFramePr>
+            <a:graphic xmlns:a="http://schemas.openxmlformats.org/drawingml/2006/main">
+              <a:graphicData uri="http://schemas.openxmlformats.org/drawingml/2006/picture">
+                <pic:pic xmlns:pic="http://schemas.openxmlformats.org/drawingml/2006/picture">
+                  <pic:nvPicPr>
+                    <pic:cNvPr id="0" name="Picture 16"/>
+                    <pic:cNvPicPr>
+                      <a:picLocks noChangeAspect="1" noChangeArrowheads="1"/>
+                    </pic:cNvPicPr>
+                  </pic:nvPicPr>
+                  <pic:blipFill>
+                    <a:blip r:embed="rId48">
+                      <a:extLst>
+                        <a:ext uri="{28A0092B-C50C-407E-A947-70E740481C1C}">
+                          <a14:useLocalDpi xmlns:a14="http://schemas.microsoft.com/office/drawing/2010/main" val="0"/>
+                        </a:ext>
+                      </a:extLst>
+                    </a:blip>
+                    <a:srcRect/>
+                    <a:stretch>
+                      <a:fillRect/>
+                    </a:stretch>
+                  </pic:blipFill>
+                  <pic:spPr bwMode="auto">
+                    <a:xfrm>
+                      <a:off x="0" y="0"/>
+                      <a:ext cx="1217295" cy="1722120"/>
+                    </a:xfrm>
+                    <a:prstGeom prst="rect">
+                      <a:avLst/>
+                    </a:prstGeom>
+                    <a:noFill/>
+                    <a:ln>
+                      <a:noFill/>
+                    </a:ln>
+                  </pic:spPr>
+                </pic:pic>
+              </a:graphicData>
+            </a:graphic>
+          </wp:inline>
+        </w:drawing>
+      </w:r>
+    </w:p>
+    <w:p>
       <w:pPr>
         <w:pStyle w:val="Heading3"/>
         <w:contextualSpacing w:val="0"/>
       </w:pPr>
       <w:r>
+        <w:lastRenderedPageBreak/>
         <w:t>13.1.1 Enemy States</w:t>
       </w:r>
     </w:p>
@@ -2233,6 +4027,11 @@
       </w:r>
     </w:p>
     <w:p>
+      <w:r>
+        <w:t>None</w:t>
+      </w:r>
+    </w:p>
+    <w:p>
       <w:pPr>
         <w:pStyle w:val="Heading3"/>
         <w:contextualSpacing w:val="0"/>
@@ -2244,6 +4043,11 @@
       </w:r>
     </w:p>
     <w:p>
+      <w:r>
+        <w:t>None</w:t>
+      </w:r>
+    </w:p>
+    <w:p>
       <w:pPr>
         <w:pStyle w:val="Heading3"/>
         <w:contextualSpacing w:val="0"/>
@@ -2255,6 +4059,11 @@
       </w:r>
     </w:p>
     <w:p>
+      <w:r>
+        <w:t>None</w:t>
+      </w:r>
+    </w:p>
+    <w:p>
       <w:pPr>
         <w:pStyle w:val="Heading1"/>
         <w:contextualSpacing w:val="0"/>
@@ -2279,18 +4088,331 @@
       </w:r>
     </w:p>
     <w:p>
+      <w:r>
+        <w:t>The game takes place in a fantasy dungeon. The player must always go up to an exit door to get closer to the surface.</w:t>
+      </w:r>
+      <w:r>
+        <w:rPr>
+          <w:noProof/>
+        </w:rPr>
+        <w:drawing>
+          <wp:inline distT="0" distB="0" distL="0" distR="0" wp14:anchorId="67BFD1F1" wp14:editId="5E8BB214">
+            <wp:extent cx="5943600" cy="4120515"/>
+            <wp:effectExtent l="0" t="0" r="0" b="0"/>
+            <wp:docPr id="35" name="Picture 35"/>
+            <wp:cNvGraphicFramePr>
+              <a:graphicFrameLocks xmlns:a="http://schemas.openxmlformats.org/drawingml/2006/main" noChangeAspect="1"/>
+            </wp:cNvGraphicFramePr>
+            <a:graphic xmlns:a="http://schemas.openxmlformats.org/drawingml/2006/main">
+              <a:graphicData uri="http://schemas.openxmlformats.org/drawingml/2006/picture">
+                <pic:pic xmlns:pic="http://schemas.openxmlformats.org/drawingml/2006/picture">
+                  <pic:nvPicPr>
+                    <pic:cNvPr id="0" name="Picture 18"/>
+                    <pic:cNvPicPr>
+                      <a:picLocks noChangeAspect="1" noChangeArrowheads="1"/>
+                    </pic:cNvPicPr>
+                  </pic:nvPicPr>
+                  <pic:blipFill>
+                    <a:blip r:embed="rId49">
+                      <a:extLst>
+                        <a:ext uri="{28A0092B-C50C-407E-A947-70E740481C1C}">
+                          <a14:useLocalDpi xmlns:a14="http://schemas.microsoft.com/office/drawing/2010/main" val="0"/>
+                        </a:ext>
+                      </a:extLst>
+                    </a:blip>
+                    <a:srcRect/>
+                    <a:stretch>
+                      <a:fillRect/>
+                    </a:stretch>
+                  </pic:blipFill>
+                  <pic:spPr bwMode="auto">
+                    <a:xfrm>
+                      <a:off x="0" y="0"/>
+                      <a:ext cx="5943600" cy="4120515"/>
+                    </a:xfrm>
+                    <a:prstGeom prst="rect">
+                      <a:avLst/>
+                    </a:prstGeom>
+                    <a:noFill/>
+                    <a:ln>
+                      <a:noFill/>
+                    </a:ln>
+                  </pic:spPr>
+                </pic:pic>
+              </a:graphicData>
+            </a:graphic>
+          </wp:inline>
+        </w:drawing>
+      </w:r>
+    </w:p>
+    <w:p>
+      <w:pPr>
+        <w:pStyle w:val="Heading2"/>
+        <w:numPr>
+          <w:ilvl w:val="1"/>
+          <w:numId w:val="3"/>
+        </w:numPr>
+        <w:contextualSpacing w:val="0"/>
+      </w:pPr>
+      <w:bookmarkStart w:id="13" w:name="_p1hnr6ese69y" w:colFirst="0" w:colLast="0"/>
+      <w:bookmarkEnd w:id="13"/>
+      <w:r>
+        <w:tab/>
+        <w:t>Level Design</w:t>
+      </w:r>
+    </w:p>
+    <w:p>
+      <w:r>
+        <w:t>Each room has obstacles in the form of</w:t>
+      </w:r>
+      <w:r>
+        <w:t>:</w:t>
+      </w:r>
+    </w:p>
+    <w:p>
+      <w:pPr>
+        <w:pStyle w:val="ListParagraph"/>
+        <w:numPr>
+          <w:ilvl w:val="0"/>
+          <w:numId w:val="2"/>
+        </w:numPr>
+      </w:pPr>
+      <w:r>
+        <w:t>platform parkour</w:t>
+      </w:r>
+    </w:p>
+    <w:p>
+      <w:pPr>
+        <w:pStyle w:val="ListParagraph"/>
+      </w:pPr>
+      <w:r>
+        <w:rPr>
+          <w:noProof/>
+        </w:rPr>
+        <w:lastRenderedPageBreak/>
+        <w:drawing>
+          <wp:inline distT="0" distB="0" distL="0" distR="0" wp14:anchorId="76248BD5" wp14:editId="73155812">
+            <wp:extent cx="2060369" cy="1531409"/>
+            <wp:effectExtent l="0" t="0" r="0" b="0"/>
+            <wp:docPr id="36" name="Picture 36" descr="A picture containing outdoor, night sky&#10;&#10;Description automatically generated"/>
+            <wp:cNvGraphicFramePr>
+              <a:graphicFrameLocks xmlns:a="http://schemas.openxmlformats.org/drawingml/2006/main" noChangeAspect="1"/>
+            </wp:cNvGraphicFramePr>
+            <a:graphic xmlns:a="http://schemas.openxmlformats.org/drawingml/2006/main">
+              <a:graphicData uri="http://schemas.openxmlformats.org/drawingml/2006/picture">
+                <pic:pic xmlns:pic="http://schemas.openxmlformats.org/drawingml/2006/picture">
+                  <pic:nvPicPr>
+                    <pic:cNvPr id="36" name="Picture 36" descr="A picture containing outdoor, night sky&#10;&#10;Description automatically generated"/>
+                    <pic:cNvPicPr>
+                      <a:picLocks noChangeAspect="1" noChangeArrowheads="1"/>
+                    </pic:cNvPicPr>
+                  </pic:nvPicPr>
+                  <pic:blipFill>
+                    <a:blip r:embed="rId50" cstate="print">
+                      <a:extLst>
+                        <a:ext uri="{28A0092B-C50C-407E-A947-70E740481C1C}">
+                          <a14:useLocalDpi xmlns:a14="http://schemas.microsoft.com/office/drawing/2010/main" val="0"/>
+                        </a:ext>
+                      </a:extLst>
+                    </a:blip>
+                    <a:srcRect/>
+                    <a:stretch>
+                      <a:fillRect/>
+                    </a:stretch>
+                  </pic:blipFill>
+                  <pic:spPr bwMode="auto">
+                    <a:xfrm>
+                      <a:off x="0" y="0"/>
+                      <a:ext cx="2069220" cy="1537988"/>
+                    </a:xfrm>
+                    <a:prstGeom prst="rect">
+                      <a:avLst/>
+                    </a:prstGeom>
+                    <a:noFill/>
+                    <a:ln>
+                      <a:noFill/>
+                    </a:ln>
+                  </pic:spPr>
+                </pic:pic>
+              </a:graphicData>
+            </a:graphic>
+          </wp:inline>
+        </w:drawing>
+      </w:r>
+    </w:p>
+    <w:p>
+      <w:pPr>
+        <w:pStyle w:val="ListParagraph"/>
+        <w:numPr>
+          <w:ilvl w:val="0"/>
+          <w:numId w:val="2"/>
+        </w:numPr>
+      </w:pPr>
+      <w:r>
+        <w:t>skeletons</w:t>
+      </w:r>
+    </w:p>
+    <w:p>
+      <w:pPr>
+        <w:pStyle w:val="ListParagraph"/>
+      </w:pPr>
+      <w:r>
+        <w:rPr>
+          <w:noProof/>
+        </w:rPr>
+        <w:drawing>
+          <wp:inline distT="0" distB="0" distL="0" distR="0" wp14:anchorId="67D7ED00" wp14:editId="1CE75195">
+            <wp:extent cx="1606218" cy="1840676"/>
+            <wp:effectExtent l="0" t="0" r="0" b="7620"/>
+            <wp:docPr id="37" name="Picture 37"/>
+            <wp:cNvGraphicFramePr>
+              <a:graphicFrameLocks xmlns:a="http://schemas.openxmlformats.org/drawingml/2006/main" noChangeAspect="1"/>
+            </wp:cNvGraphicFramePr>
+            <a:graphic xmlns:a="http://schemas.openxmlformats.org/drawingml/2006/main">
+              <a:graphicData uri="http://schemas.openxmlformats.org/drawingml/2006/picture">
+                <pic:pic xmlns:pic="http://schemas.openxmlformats.org/drawingml/2006/picture">
+                  <pic:nvPicPr>
+                    <pic:cNvPr id="0" name="Picture 20"/>
+                    <pic:cNvPicPr>
+                      <a:picLocks noChangeAspect="1" noChangeArrowheads="1"/>
+                    </pic:cNvPicPr>
+                  </pic:nvPicPr>
+                  <pic:blipFill>
+                    <a:blip r:embed="rId51">
+                      <a:extLst>
+                        <a:ext uri="{28A0092B-C50C-407E-A947-70E740481C1C}">
+                          <a14:useLocalDpi xmlns:a14="http://schemas.microsoft.com/office/drawing/2010/main" val="0"/>
+                        </a:ext>
+                      </a:extLst>
+                    </a:blip>
+                    <a:srcRect/>
+                    <a:stretch>
+                      <a:fillRect/>
+                    </a:stretch>
+                  </pic:blipFill>
+                  <pic:spPr bwMode="auto">
+                    <a:xfrm>
+                      <a:off x="0" y="0"/>
+                      <a:ext cx="1610905" cy="1846047"/>
+                    </a:xfrm>
+                    <a:prstGeom prst="rect">
+                      <a:avLst/>
+                    </a:prstGeom>
+                    <a:noFill/>
+                    <a:ln>
+                      <a:noFill/>
+                    </a:ln>
+                  </pic:spPr>
+                </pic:pic>
+              </a:graphicData>
+            </a:graphic>
+          </wp:inline>
+        </w:drawing>
+      </w:r>
+    </w:p>
+    <w:p>
+      <w:pPr>
+        <w:pStyle w:val="ListParagraph"/>
+        <w:numPr>
+          <w:ilvl w:val="0"/>
+          <w:numId w:val="2"/>
+        </w:numPr>
+      </w:pPr>
+      <w:r>
+        <w:t xml:space="preserve">and </w:t>
+      </w:r>
+      <w:r>
+        <w:t>traps</w:t>
+      </w:r>
+      <w:r>
+        <w:t xml:space="preserve"> </w:t>
+      </w:r>
+    </w:p>
+    <w:p>
+      <w:pPr>
+        <w:pStyle w:val="ListParagraph"/>
+      </w:pPr>
+      <w:r>
+        <w:rPr>
+          <w:noProof/>
+        </w:rPr>
+        <w:drawing>
+          <wp:inline distT="0" distB="0" distL="0" distR="0" wp14:anchorId="76F62FDD" wp14:editId="3453A815">
+            <wp:extent cx="1626919" cy="1490412"/>
+            <wp:effectExtent l="0" t="0" r="0" b="0"/>
+            <wp:docPr id="39" name="Picture 39"/>
+            <wp:cNvGraphicFramePr>
+              <a:graphicFrameLocks xmlns:a="http://schemas.openxmlformats.org/drawingml/2006/main" noChangeAspect="1"/>
+            </wp:cNvGraphicFramePr>
+            <a:graphic xmlns:a="http://schemas.openxmlformats.org/drawingml/2006/main">
+              <a:graphicData uri="http://schemas.openxmlformats.org/drawingml/2006/picture">
+                <pic:pic xmlns:pic="http://schemas.openxmlformats.org/drawingml/2006/picture">
+                  <pic:nvPicPr>
+                    <pic:cNvPr id="0" name="Picture 22"/>
+                    <pic:cNvPicPr>
+                      <a:picLocks noChangeAspect="1" noChangeArrowheads="1"/>
+                    </pic:cNvPicPr>
+                  </pic:nvPicPr>
+                  <pic:blipFill>
+                    <a:blip r:embed="rId52">
+                      <a:extLst>
+                        <a:ext uri="{28A0092B-C50C-407E-A947-70E740481C1C}">
+                          <a14:useLocalDpi xmlns:a14="http://schemas.microsoft.com/office/drawing/2010/main" val="0"/>
+                        </a:ext>
+                      </a:extLst>
+                    </a:blip>
+                    <a:srcRect/>
+                    <a:stretch>
+                      <a:fillRect/>
+                    </a:stretch>
+                  </pic:blipFill>
+                  <pic:spPr bwMode="auto">
+                    <a:xfrm>
+                      <a:off x="0" y="0"/>
+                      <a:ext cx="1647663" cy="1509416"/>
+                    </a:xfrm>
+                    <a:prstGeom prst="rect">
+                      <a:avLst/>
+                    </a:prstGeom>
+                    <a:noFill/>
+                    <a:ln>
+                      <a:noFill/>
+                    </a:ln>
+                  </pic:spPr>
+                </pic:pic>
+              </a:graphicData>
+            </a:graphic>
+          </wp:inline>
+        </w:drawing>
+      </w:r>
+    </w:p>
+    <w:p>
       <w:pPr>
         <w:pStyle w:val="Heading2"/>
         <w:contextualSpacing w:val="0"/>
       </w:pPr>
-      <w:bookmarkStart w:id="13" w:name="_p1hnr6ese69y" w:colFirst="0" w:colLast="0"/>
-      <w:bookmarkEnd w:id="13"/>
-      <w:r>
-        <w:t xml:space="preserve">14.2 </w:t>
+      <w:bookmarkStart w:id="14" w:name="_6j0c6x7fktyv" w:colFirst="0" w:colLast="0"/>
+      <w:bookmarkEnd w:id="14"/>
+      <w:r>
+        <w:t xml:space="preserve">14.3 </w:t>
       </w:r>
       <w:r>
         <w:tab/>
-        <w:t>Level Design</w:t>
+        <w:t>Audio</w:t>
+      </w:r>
+    </w:p>
+    <w:p>
+      <w:pPr>
+        <w:pStyle w:val="Heading1"/>
+        <w:contextualSpacing w:val="0"/>
+      </w:pPr>
+      <w:r>
+        <w:t>15 Procedurally Generated Content</w:t>
+      </w:r>
+    </w:p>
+    <w:p>
+      <w:r>
+        <w:t>None</w:t>
       </w:r>
     </w:p>
     <w:p>
@@ -2298,11 +4420,69 @@
         <w:pStyle w:val="Heading2"/>
         <w:contextualSpacing w:val="0"/>
       </w:pPr>
-      <w:bookmarkStart w:id="14" w:name="_6j0c6x7fktyv" w:colFirst="0" w:colLast="0"/>
-      <w:bookmarkEnd w:id="14"/>
+      <w:bookmarkStart w:id="15" w:name="_vihlggcy06ym" w:colFirst="0" w:colLast="0"/>
+      <w:bookmarkEnd w:id="15"/>
       <w:r>
         <w:lastRenderedPageBreak/>
-        <w:t xml:space="preserve">14.3 </w:t>
+        <w:t xml:space="preserve">15.1 </w:t>
+      </w:r>
+      <w:r>
+        <w:tab/>
+        <w:t>Environment</w:t>
+      </w:r>
+    </w:p>
+    <w:p>
+      <w:pPr>
+        <w:pStyle w:val="Heading2"/>
+        <w:contextualSpacing w:val="0"/>
+      </w:pPr>
+      <w:bookmarkStart w:id="16" w:name="_2dr9oyq5d0aw" w:colFirst="0" w:colLast="0"/>
+      <w:bookmarkEnd w:id="16"/>
+      <w:r>
+        <w:t xml:space="preserve">15.2 </w:t>
+      </w:r>
+      <w:r>
+        <w:tab/>
+        <w:t>Levels</w:t>
+      </w:r>
+    </w:p>
+    <w:p>
+      <w:pPr>
+        <w:pStyle w:val="Heading2"/>
+        <w:contextualSpacing w:val="0"/>
+      </w:pPr>
+      <w:bookmarkStart w:id="17" w:name="_knfxnxc2p45m" w:colFirst="0" w:colLast="0"/>
+      <w:bookmarkEnd w:id="17"/>
+      <w:r>
+        <w:t xml:space="preserve">15.3 </w:t>
+      </w:r>
+      <w:r>
+        <w:tab/>
+        <w:t>Artificial Intelligence NPC</w:t>
+      </w:r>
+    </w:p>
+    <w:p>
+      <w:pPr>
+        <w:pStyle w:val="Heading2"/>
+        <w:contextualSpacing w:val="0"/>
+      </w:pPr>
+      <w:bookmarkStart w:id="18" w:name="_flfm37w7tqdg" w:colFirst="0" w:colLast="0"/>
+      <w:bookmarkEnd w:id="18"/>
+      <w:r>
+        <w:t xml:space="preserve">15.4 </w:t>
+      </w:r>
+      <w:r>
+        <w:tab/>
+        <w:t>Visual Arts</w:t>
+      </w:r>
+    </w:p>
+    <w:p>
+      <w:pPr>
+        <w:pStyle w:val="Heading2"/>
+        <w:contextualSpacing w:val="0"/>
+      </w:pPr>
+      <w:r>
+        <w:t xml:space="preserve">15.5 </w:t>
       </w:r>
       <w:r>
         <w:tab/>
@@ -2311,102 +4491,20 @@
     </w:p>
     <w:p>
       <w:pPr>
+        <w:pStyle w:val="Heading2"/>
+        <w:contextualSpacing w:val="0"/>
+      </w:pPr>
+      <w:bookmarkStart w:id="19" w:name="_1xe7rcbbq73z" w:colFirst="0" w:colLast="0"/>
+      <w:bookmarkEnd w:id="19"/>
+      <w:r>
+        <w:t>15.6 Minimum Viable Product (MPV)</w:t>
+      </w:r>
+    </w:p>
+    <w:p>
+      <w:pPr>
         <w:pStyle w:val="Heading1"/>
         <w:contextualSpacing w:val="0"/>
       </w:pPr>
-      <w:r>
-        <w:t>15 Procedurally Generated Content</w:t>
-      </w:r>
-    </w:p>
-    <w:p>
-      <w:pPr>
-        <w:pStyle w:val="Heading2"/>
-        <w:contextualSpacing w:val="0"/>
-      </w:pPr>
-      <w:bookmarkStart w:id="15" w:name="_vihlggcy06ym" w:colFirst="0" w:colLast="0"/>
-      <w:bookmarkEnd w:id="15"/>
-      <w:r>
-        <w:t xml:space="preserve">15.1 </w:t>
-      </w:r>
-      <w:r>
-        <w:tab/>
-        <w:t>Environment</w:t>
-      </w:r>
-    </w:p>
-    <w:p>
-      <w:pPr>
-        <w:pStyle w:val="Heading2"/>
-        <w:contextualSpacing w:val="0"/>
-      </w:pPr>
-      <w:bookmarkStart w:id="16" w:name="_2dr9oyq5d0aw" w:colFirst="0" w:colLast="0"/>
-      <w:bookmarkEnd w:id="16"/>
-      <w:r>
-        <w:t xml:space="preserve">15.2 </w:t>
-      </w:r>
-      <w:r>
-        <w:tab/>
-        <w:t>Levels</w:t>
-      </w:r>
-    </w:p>
-    <w:p>
-      <w:pPr>
-        <w:pStyle w:val="Heading2"/>
-        <w:contextualSpacing w:val="0"/>
-      </w:pPr>
-      <w:bookmarkStart w:id="17" w:name="_knfxnxc2p45m" w:colFirst="0" w:colLast="0"/>
-      <w:bookmarkEnd w:id="17"/>
-      <w:r>
-        <w:t xml:space="preserve">15.3 </w:t>
-      </w:r>
-      <w:r>
-        <w:tab/>
-        <w:t>Artificial Intelligence NPC</w:t>
-      </w:r>
-    </w:p>
-    <w:p>
-      <w:pPr>
-        <w:pStyle w:val="Heading2"/>
-        <w:contextualSpacing w:val="0"/>
-      </w:pPr>
-      <w:bookmarkStart w:id="18" w:name="_flfm37w7tqdg" w:colFirst="0" w:colLast="0"/>
-      <w:bookmarkEnd w:id="18"/>
-      <w:r>
-        <w:t xml:space="preserve">15.4 </w:t>
-      </w:r>
-      <w:r>
-        <w:tab/>
-        <w:t>Visual Arts</w:t>
-      </w:r>
-    </w:p>
-    <w:p>
-      <w:pPr>
-        <w:pStyle w:val="Heading2"/>
-        <w:contextualSpacing w:val="0"/>
-      </w:pPr>
-      <w:r>
-        <w:t xml:space="preserve">15.5 </w:t>
-      </w:r>
-      <w:r>
-        <w:tab/>
-        <w:t>Audio</w:t>
-      </w:r>
-    </w:p>
-    <w:p>
-      <w:pPr>
-        <w:pStyle w:val="Heading2"/>
-        <w:contextualSpacing w:val="0"/>
-      </w:pPr>
-      <w:bookmarkStart w:id="19" w:name="_1xe7rcbbq73z" w:colFirst="0" w:colLast="0"/>
-      <w:bookmarkEnd w:id="19"/>
-      <w:r>
-        <w:t>15.6 Minimum Viable Product (MPV)</w:t>
-      </w:r>
-    </w:p>
-    <w:p>
-      <w:pPr>
-        <w:pStyle w:val="Heading1"/>
-        <w:contextualSpacing w:val="0"/>
-      </w:pPr>
       <w:bookmarkStart w:id="20" w:name="_3pizi4kpv5u2" w:colFirst="0" w:colLast="0"/>
       <w:bookmarkEnd w:id="20"/>
       <w:r>
@@ -2415,10 +4513,238 @@
     </w:p>
     <w:p>
       <w:pPr>
+        <w:pStyle w:val="ListParagraph"/>
+        <w:numPr>
+          <w:ilvl w:val="0"/>
+          <w:numId w:val="2"/>
+        </w:numPr>
+      </w:pPr>
+      <w:r>
+        <w:t>Add more enemy types. This could create variety with different approaches to attacking different enemy types.</w:t>
+      </w:r>
+    </w:p>
+    <w:p>
+      <w:pPr>
+        <w:pStyle w:val="ListParagraph"/>
+        <w:numPr>
+          <w:ilvl w:val="0"/>
+          <w:numId w:val="2"/>
+        </w:numPr>
+      </w:pPr>
+      <w:r>
+        <w:t>Add player upgrades. Coins could be spent for upgrades, or better weapons/loot could be picked up along the way.</w:t>
+      </w:r>
+    </w:p>
+    <w:p>
+      <w:pPr>
         <w:pStyle w:val="Heading2"/>
       </w:pPr>
       <w:r>
         <w:t>17 Bibliography</w:t>
+      </w:r>
+    </w:p>
+    <w:p>
+      <w:r>
+        <w:t>Tutorial Videos:</w:t>
+      </w:r>
+    </w:p>
+    <w:p>
+      <w:r>
+        <w:t>How to rig a 2D Sprite: https://www.youtube.com/watch?v=eXIuizGzY2A</w:t>
+      </w:r>
+    </w:p>
+    <w:p>
+      <w:r>
+        <w:t>How to make a health bar: https://www.youtube.com/watch?v=v1UGTTeQzbo</w:t>
+      </w:r>
+    </w:p>
+    <w:p/>
+    <w:p>
+      <w:r>
+        <w:t>Sounds (all from OpenGameArt.org):</w:t>
+      </w:r>
+    </w:p>
+    <w:p>
+      <w:r>
+        <w:t xml:space="preserve">Skeleton sounds: by </w:t>
+      </w:r>
+      <w:proofErr w:type="spellStart"/>
+      <w:r>
+        <w:t>ArcadeParty</w:t>
+      </w:r>
+      <w:proofErr w:type="spellEnd"/>
+      <w:r>
+        <w:t xml:space="preserve"> @ https://opengameart.org/content/zombie-skeleton-monster-voice-effects</w:t>
+      </w:r>
+    </w:p>
+    <w:p>
+      <w:r>
+        <w:t xml:space="preserve">Potion, coin, door, and dagger swing sounds: by </w:t>
+      </w:r>
+      <w:proofErr w:type="spellStart"/>
+      <w:r>
+        <w:t>artisticdude</w:t>
+      </w:r>
+      <w:proofErr w:type="spellEnd"/>
+      <w:r>
+        <w:t xml:space="preserve"> @ https://opengameart.org/content/rpg-sound-pack</w:t>
+      </w:r>
+    </w:p>
+    <w:p>
+      <w:r>
+        <w:t xml:space="preserve">Explosion sounds: by </w:t>
+      </w:r>
+      <w:proofErr w:type="spellStart"/>
+      <w:r>
+        <w:t>Unamed</w:t>
+      </w:r>
+      <w:proofErr w:type="spellEnd"/>
+      <w:r>
+        <w:t xml:space="preserve"> @ https://opengameart.org/content/9-explosion-sounds</w:t>
+      </w:r>
+    </w:p>
+    <w:p>
+      <w:r>
+        <w:t xml:space="preserve">Dart shoot sound: by </w:t>
+      </w:r>
+      <w:proofErr w:type="spellStart"/>
+      <w:r>
+        <w:t>dorkster</w:t>
+      </w:r>
+      <w:proofErr w:type="spellEnd"/>
+      <w:r>
+        <w:t xml:space="preserve"> @ https://opengameart.org/content/bow-arrow-shot</w:t>
+      </w:r>
+    </w:p>
+    <w:p>
+      <w:r>
+        <w:t xml:space="preserve">Dart wobble sound: by </w:t>
+      </w:r>
+      <w:proofErr w:type="spellStart"/>
+      <w:r>
+        <w:t>qubodup</w:t>
+      </w:r>
+      <w:proofErr w:type="spellEnd"/>
+      <w:r>
+        <w:t xml:space="preserve"> @ https://opengameart.org/content/wood-wobbling-rattling</w:t>
+      </w:r>
+    </w:p>
+    <w:p>
+      <w:r>
+        <w:t xml:space="preserve">Victory Music: by </w:t>
+      </w:r>
+      <w:proofErr w:type="spellStart"/>
+      <w:r>
+        <w:t>el-corleo</w:t>
+      </w:r>
+      <w:proofErr w:type="spellEnd"/>
+      <w:r>
+        <w:t xml:space="preserve"> @ https://opengameart.org/content/victory-song</w:t>
+      </w:r>
+    </w:p>
+    <w:p>
+      <w:r>
+        <w:t xml:space="preserve">Dungeon Music: by Fantasy </w:t>
+      </w:r>
+      <w:proofErr w:type="spellStart"/>
+      <w:r>
+        <w:t>Musica</w:t>
+      </w:r>
+      <w:proofErr w:type="spellEnd"/>
+      <w:r>
+        <w:t xml:space="preserve"> @ https://opengameart.org/content/dungeon-01</w:t>
+      </w:r>
+    </w:p>
+    <w:p>
+      <w:r>
+        <w:t xml:space="preserve">Sprites Created using </w:t>
+      </w:r>
+      <w:proofErr w:type="spellStart"/>
+      <w:r>
+        <w:t>Krita</w:t>
+      </w:r>
+      <w:proofErr w:type="spellEnd"/>
+      <w:r>
+        <w:t xml:space="preserve"> and Adobe Photoshop</w:t>
+      </w:r>
+    </w:p>
+    <w:p/>
+    <w:p>
+      <w:r>
+        <w:t xml:space="preserve">Game title font: Breathe Fire III by </w:t>
+      </w:r>
+      <w:proofErr w:type="spellStart"/>
+      <w:r>
+        <w:t>Chequered</w:t>
+      </w:r>
+      <w:proofErr w:type="spellEnd"/>
+      <w:r>
+        <w:t xml:space="preserve"> Ink @ https://www.fontspace.com/category/rpg</w:t>
+      </w:r>
+    </w:p>
+    <w:p/>
+    <w:p>
+      <w:r>
+        <w:lastRenderedPageBreak/>
+        <w:t>Inspired by:</w:t>
+      </w:r>
+    </w:p>
+    <w:p>
+      <w:r>
+        <w:t>Grey Menu Button Design inspired by Minesweeper Tiles.</w:t>
+      </w:r>
+    </w:p>
+    <w:p>
+      <w:r>
+        <w:t xml:space="preserve">Mele combo attack mechanic </w:t>
+      </w:r>
+      <w:proofErr w:type="spellStart"/>
+      <w:r>
+        <w:t>inspried</w:t>
+      </w:r>
+      <w:proofErr w:type="spellEnd"/>
+      <w:r>
+        <w:t xml:space="preserve"> by Pirates of the </w:t>
+      </w:r>
+      <w:proofErr w:type="spellStart"/>
+      <w:r>
+        <w:t>Carribean</w:t>
+      </w:r>
+      <w:proofErr w:type="spellEnd"/>
+      <w:r>
+        <w:t xml:space="preserve"> Online.</w:t>
+      </w:r>
+    </w:p>
+    <w:p>
+      <w:r>
+        <w:t>Darts, bomb, and boulder trap mechanic inspired by Terraria.</w:t>
+      </w:r>
+    </w:p>
+    <w:p>
+      <w:r>
+        <w:t xml:space="preserve">Pressure plate mechanic </w:t>
+      </w:r>
+      <w:proofErr w:type="spellStart"/>
+      <w:r>
+        <w:t>inspured</w:t>
+      </w:r>
+      <w:proofErr w:type="spellEnd"/>
+      <w:r>
+        <w:t xml:space="preserve"> by Terraria/Minecraft.</w:t>
+      </w:r>
+    </w:p>
+    <w:p/>
+    <w:p>
+      <w:r>
+        <w:t xml:space="preserve">2D sprites designed using </w:t>
+      </w:r>
+      <w:proofErr w:type="spellStart"/>
+      <w:r>
+        <w:t>Krita</w:t>
+      </w:r>
+      <w:proofErr w:type="spellEnd"/>
+      <w:r>
+        <w:t xml:space="preserve"> and Adobe Photoshop</w:t>
       </w:r>
     </w:p>
     <w:p/>
@@ -2430,6 +4756,359 @@
     </w:sectPr>
   </w:body>
 </w:document>
+</file>
+
+<file path=word/numbering.xml><?xml version="1.0" encoding="utf-8"?>
+<w:numbering xmlns:wpc="http://schemas.microsoft.com/office/word/2010/wordprocessingCanvas" xmlns:cx="http://schemas.microsoft.com/office/drawing/2014/chartex" xmlns:cx1="http://schemas.microsoft.com/office/drawing/2015/9/8/chartex" xmlns:cx2="http://schemas.microsoft.com/office/drawing/2015/10/21/chartex" xmlns:cx3="http://schemas.microsoft.com/office/drawing/2016/5/9/chartex" xmlns:cx4="http://schemas.microsoft.com/office/drawing/2016/5/10/chartex" xmlns:cx5="http://schemas.microsoft.com/office/drawing/2016/5/11/chartex" xmlns:cx6="http://schemas.microsoft.com/office/drawing/2016/5/12/chartex" xmlns:cx7="http://schemas.microsoft.com/office/drawing/2016/5/13/chartex" xmlns:cx8="http://schemas.microsoft.com/office/drawing/2016/5/14/chartex" xmlns:mc="http://schemas.openxmlformats.org/markup-compatibility/2006" xmlns:aink="http://schemas.microsoft.com/office/drawing/2016/ink" xmlns:am3d="http://schemas.microsoft.com/office/drawing/2017/model3d" xmlns:o="urn:schemas-microsoft-com:office:office" xmlns:r="http://schemas.openxmlformats.org/officeDocument/2006/relationships" xmlns:m="http://schemas.openxmlformats.org/officeDocument/2006/math" xmlns:v="urn:schemas-microsoft-com:vml" xmlns:wp14="http://schemas.microsoft.com/office/word/2010/wordprocessingDrawing" xmlns:wp="http://schemas.openxmlformats.org/drawingml/2006/wordprocessingDrawing" xmlns:w10="urn:schemas-microsoft-com:office:word" xmlns:w="http://schemas.openxmlformats.org/wordprocessingml/2006/main" xmlns:w14="http://schemas.microsoft.com/office/word/2010/wordml" xmlns:w15="http://schemas.microsoft.com/office/word/2012/wordml" xmlns:w16cex="http://schemas.microsoft.com/office/word/2018/wordml/cex" xmlns:w16cid="http://schemas.microsoft.com/office/word/2016/wordml/cid" xmlns:w16="http://schemas.microsoft.com/office/word/2018/wordml" xmlns:w16sdtdh="http://schemas.microsoft.com/office/word/2020/wordml/sdtdatahash" xmlns:w16se="http://schemas.microsoft.com/office/word/2015/wordml/symex" xmlns:wpg="http://schemas.microsoft.com/office/word/2010/wordprocessingGroup" xmlns:wpi="http://schemas.microsoft.com/office/word/2010/wordprocessingInk" xmlns:wne="http://schemas.microsoft.com/office/word/2006/wordml" xmlns:wps="http://schemas.microsoft.com/office/word/2010/wordprocessingShape" mc:Ignorable="w14 w15 w16se w16cid w16 w16cex w16sdtdh wp14">
+  <w:abstractNum w:abstractNumId="0" w15:restartNumberingAfterBreak="0">
+    <w:nsid w:val="39D73516"/>
+    <w:multiLevelType w:val="multilevel"/>
+    <w:tmpl w:val="9ED2798A"/>
+    <w:lvl w:ilvl="0">
+      <w:start w:val="14"/>
+      <w:numFmt w:val="decimal"/>
+      <w:lvlText w:val="%1"/>
+      <w:lvlJc w:val="left"/>
+      <w:pPr>
+        <w:ind w:left="630" w:hanging="630"/>
+      </w:pPr>
+      <w:rPr>
+        <w:rFonts w:hint="default"/>
+      </w:rPr>
+    </w:lvl>
+    <w:lvl w:ilvl="1">
+      <w:start w:val="2"/>
+      <w:numFmt w:val="decimal"/>
+      <w:lvlText w:val="%1.%2"/>
+      <w:lvlJc w:val="left"/>
+      <w:pPr>
+        <w:ind w:left="630" w:hanging="630"/>
+      </w:pPr>
+      <w:rPr>
+        <w:rFonts w:hint="default"/>
+      </w:rPr>
+    </w:lvl>
+    <w:lvl w:ilvl="2">
+      <w:start w:val="1"/>
+      <w:numFmt w:val="decimal"/>
+      <w:lvlText w:val="%1.%2.%3"/>
+      <w:lvlJc w:val="left"/>
+      <w:pPr>
+        <w:ind w:left="720" w:hanging="720"/>
+      </w:pPr>
+      <w:rPr>
+        <w:rFonts w:hint="default"/>
+      </w:rPr>
+    </w:lvl>
+    <w:lvl w:ilvl="3">
+      <w:start w:val="1"/>
+      <w:numFmt w:val="decimal"/>
+      <w:lvlText w:val="%1.%2.%3.%4"/>
+      <w:lvlJc w:val="left"/>
+      <w:pPr>
+        <w:ind w:left="720" w:hanging="720"/>
+      </w:pPr>
+      <w:rPr>
+        <w:rFonts w:hint="default"/>
+      </w:rPr>
+    </w:lvl>
+    <w:lvl w:ilvl="4">
+      <w:start w:val="1"/>
+      <w:numFmt w:val="decimal"/>
+      <w:lvlText w:val="%1.%2.%3.%4.%5"/>
+      <w:lvlJc w:val="left"/>
+      <w:pPr>
+        <w:ind w:left="1080" w:hanging="1080"/>
+      </w:pPr>
+      <w:rPr>
+        <w:rFonts w:hint="default"/>
+      </w:rPr>
+    </w:lvl>
+    <w:lvl w:ilvl="5">
+      <w:start w:val="1"/>
+      <w:numFmt w:val="decimal"/>
+      <w:lvlText w:val="%1.%2.%3.%4.%5.%6"/>
+      <w:lvlJc w:val="left"/>
+      <w:pPr>
+        <w:ind w:left="1080" w:hanging="1080"/>
+      </w:pPr>
+      <w:rPr>
+        <w:rFonts w:hint="default"/>
+      </w:rPr>
+    </w:lvl>
+    <w:lvl w:ilvl="6">
+      <w:start w:val="1"/>
+      <w:numFmt w:val="decimal"/>
+      <w:lvlText w:val="%1.%2.%3.%4.%5.%6.%7"/>
+      <w:lvlJc w:val="left"/>
+      <w:pPr>
+        <w:ind w:left="1440" w:hanging="1440"/>
+      </w:pPr>
+      <w:rPr>
+        <w:rFonts w:hint="default"/>
+      </w:rPr>
+    </w:lvl>
+    <w:lvl w:ilvl="7">
+      <w:start w:val="1"/>
+      <w:numFmt w:val="decimal"/>
+      <w:lvlText w:val="%1.%2.%3.%4.%5.%6.%7.%8"/>
+      <w:lvlJc w:val="left"/>
+      <w:pPr>
+        <w:ind w:left="1440" w:hanging="1440"/>
+      </w:pPr>
+      <w:rPr>
+        <w:rFonts w:hint="default"/>
+      </w:rPr>
+    </w:lvl>
+    <w:lvl w:ilvl="8">
+      <w:start w:val="1"/>
+      <w:numFmt w:val="decimal"/>
+      <w:lvlText w:val="%1.%2.%3.%4.%5.%6.%7.%8.%9"/>
+      <w:lvlJc w:val="left"/>
+      <w:pPr>
+        <w:ind w:left="1800" w:hanging="1800"/>
+      </w:pPr>
+      <w:rPr>
+        <w:rFonts w:hint="default"/>
+      </w:rPr>
+    </w:lvl>
+  </w:abstractNum>
+  <w:abstractNum w:abstractNumId="1" w15:restartNumberingAfterBreak="0">
+    <w:nsid w:val="47CE5B49"/>
+    <w:multiLevelType w:val="hybridMultilevel"/>
+    <w:tmpl w:val="A036DAF6"/>
+    <w:lvl w:ilvl="0" w:tplc="04090001">
+      <w:start w:val="1"/>
+      <w:numFmt w:val="bullet"/>
+      <w:lvlText w:val=""/>
+      <w:lvlJc w:val="left"/>
+      <w:pPr>
+        <w:ind w:left="720" w:hanging="360"/>
+      </w:pPr>
+      <w:rPr>
+        <w:rFonts w:ascii="Symbol" w:hAnsi="Symbol" w:hint="default"/>
+      </w:rPr>
+    </w:lvl>
+    <w:lvl w:ilvl="1" w:tplc="04090003">
+      <w:start w:val="1"/>
+      <w:numFmt w:val="bullet"/>
+      <w:lvlText w:val="o"/>
+      <w:lvlJc w:val="left"/>
+      <w:pPr>
+        <w:ind w:left="1440" w:hanging="360"/>
+      </w:pPr>
+      <w:rPr>
+        <w:rFonts w:ascii="Courier New" w:hAnsi="Courier New" w:cs="Courier New" w:hint="default"/>
+      </w:rPr>
+    </w:lvl>
+    <w:lvl w:ilvl="2" w:tplc="04090005">
+      <w:start w:val="1"/>
+      <w:numFmt w:val="bullet"/>
+      <w:lvlText w:val=""/>
+      <w:lvlJc w:val="left"/>
+      <w:pPr>
+        <w:ind w:left="2160" w:hanging="360"/>
+      </w:pPr>
+      <w:rPr>
+        <w:rFonts w:ascii="Wingdings" w:hAnsi="Wingdings" w:hint="default"/>
+      </w:rPr>
+    </w:lvl>
+    <w:lvl w:ilvl="3" w:tplc="04090001" w:tentative="1">
+      <w:start w:val="1"/>
+      <w:numFmt w:val="bullet"/>
+      <w:lvlText w:val=""/>
+      <w:lvlJc w:val="left"/>
+      <w:pPr>
+        <w:ind w:left="2880" w:hanging="360"/>
+      </w:pPr>
+      <w:rPr>
+        <w:rFonts w:ascii="Symbol" w:hAnsi="Symbol" w:hint="default"/>
+      </w:rPr>
+    </w:lvl>
+    <w:lvl w:ilvl="4" w:tplc="04090003" w:tentative="1">
+      <w:start w:val="1"/>
+      <w:numFmt w:val="bullet"/>
+      <w:lvlText w:val="o"/>
+      <w:lvlJc w:val="left"/>
+      <w:pPr>
+        <w:ind w:left="3600" w:hanging="360"/>
+      </w:pPr>
+      <w:rPr>
+        <w:rFonts w:ascii="Courier New" w:hAnsi="Courier New" w:cs="Courier New" w:hint="default"/>
+      </w:rPr>
+    </w:lvl>
+    <w:lvl w:ilvl="5" w:tplc="04090005" w:tentative="1">
+      <w:start w:val="1"/>
+      <w:numFmt w:val="bullet"/>
+      <w:lvlText w:val=""/>
+      <w:lvlJc w:val="left"/>
+      <w:pPr>
+        <w:ind w:left="4320" w:hanging="360"/>
+      </w:pPr>
+      <w:rPr>
+        <w:rFonts w:ascii="Wingdings" w:hAnsi="Wingdings" w:hint="default"/>
+      </w:rPr>
+    </w:lvl>
+    <w:lvl w:ilvl="6" w:tplc="04090001" w:tentative="1">
+      <w:start w:val="1"/>
+      <w:numFmt w:val="bullet"/>
+      <w:lvlText w:val=""/>
+      <w:lvlJc w:val="left"/>
+      <w:pPr>
+        <w:ind w:left="5040" w:hanging="360"/>
+      </w:pPr>
+      <w:rPr>
+        <w:rFonts w:ascii="Symbol" w:hAnsi="Symbol" w:hint="default"/>
+      </w:rPr>
+    </w:lvl>
+    <w:lvl w:ilvl="7" w:tplc="04090003" w:tentative="1">
+      <w:start w:val="1"/>
+      <w:numFmt w:val="bullet"/>
+      <w:lvlText w:val="o"/>
+      <w:lvlJc w:val="left"/>
+      <w:pPr>
+        <w:ind w:left="5760" w:hanging="360"/>
+      </w:pPr>
+      <w:rPr>
+        <w:rFonts w:ascii="Courier New" w:hAnsi="Courier New" w:cs="Courier New" w:hint="default"/>
+      </w:rPr>
+    </w:lvl>
+    <w:lvl w:ilvl="8" w:tplc="04090005" w:tentative="1">
+      <w:start w:val="1"/>
+      <w:numFmt w:val="bullet"/>
+      <w:lvlText w:val=""/>
+      <w:lvlJc w:val="left"/>
+      <w:pPr>
+        <w:ind w:left="6480" w:hanging="360"/>
+      </w:pPr>
+      <w:rPr>
+        <w:rFonts w:ascii="Wingdings" w:hAnsi="Wingdings" w:hint="default"/>
+      </w:rPr>
+    </w:lvl>
+  </w:abstractNum>
+  <w:abstractNum w:abstractNumId="2" w15:restartNumberingAfterBreak="0">
+    <w:nsid w:val="72A44142"/>
+    <w:multiLevelType w:val="hybridMultilevel"/>
+    <w:tmpl w:val="7E144510"/>
+    <w:lvl w:ilvl="0" w:tplc="04090001">
+      <w:start w:val="1"/>
+      <w:numFmt w:val="bullet"/>
+      <w:lvlText w:val=""/>
+      <w:lvlJc w:val="left"/>
+      <w:pPr>
+        <w:ind w:left="720" w:hanging="360"/>
+      </w:pPr>
+      <w:rPr>
+        <w:rFonts w:ascii="Symbol" w:hAnsi="Symbol" w:hint="default"/>
+      </w:rPr>
+    </w:lvl>
+    <w:lvl w:ilvl="1" w:tplc="04090003" w:tentative="1">
+      <w:start w:val="1"/>
+      <w:numFmt w:val="bullet"/>
+      <w:lvlText w:val="o"/>
+      <w:lvlJc w:val="left"/>
+      <w:pPr>
+        <w:ind w:left="1440" w:hanging="360"/>
+      </w:pPr>
+      <w:rPr>
+        <w:rFonts w:ascii="Courier New" w:hAnsi="Courier New" w:cs="Courier New" w:hint="default"/>
+      </w:rPr>
+    </w:lvl>
+    <w:lvl w:ilvl="2" w:tplc="04090005" w:tentative="1">
+      <w:start w:val="1"/>
+      <w:numFmt w:val="bullet"/>
+      <w:lvlText w:val=""/>
+      <w:lvlJc w:val="left"/>
+      <w:pPr>
+        <w:ind w:left="2160" w:hanging="360"/>
+      </w:pPr>
+      <w:rPr>
+        <w:rFonts w:ascii="Wingdings" w:hAnsi="Wingdings" w:hint="default"/>
+      </w:rPr>
+    </w:lvl>
+    <w:lvl w:ilvl="3" w:tplc="04090001" w:tentative="1">
+      <w:start w:val="1"/>
+      <w:numFmt w:val="bullet"/>
+      <w:lvlText w:val=""/>
+      <w:lvlJc w:val="left"/>
+      <w:pPr>
+        <w:ind w:left="2880" w:hanging="360"/>
+      </w:pPr>
+      <w:rPr>
+        <w:rFonts w:ascii="Symbol" w:hAnsi="Symbol" w:hint="default"/>
+      </w:rPr>
+    </w:lvl>
+    <w:lvl w:ilvl="4" w:tplc="04090003" w:tentative="1">
+      <w:start w:val="1"/>
+      <w:numFmt w:val="bullet"/>
+      <w:lvlText w:val="o"/>
+      <w:lvlJc w:val="left"/>
+      <w:pPr>
+        <w:ind w:left="3600" w:hanging="360"/>
+      </w:pPr>
+      <w:rPr>
+        <w:rFonts w:ascii="Courier New" w:hAnsi="Courier New" w:cs="Courier New" w:hint="default"/>
+      </w:rPr>
+    </w:lvl>
+    <w:lvl w:ilvl="5" w:tplc="04090005" w:tentative="1">
+      <w:start w:val="1"/>
+      <w:numFmt w:val="bullet"/>
+      <w:lvlText w:val=""/>
+      <w:lvlJc w:val="left"/>
+      <w:pPr>
+        <w:ind w:left="4320" w:hanging="360"/>
+      </w:pPr>
+      <w:rPr>
+        <w:rFonts w:ascii="Wingdings" w:hAnsi="Wingdings" w:hint="default"/>
+      </w:rPr>
+    </w:lvl>
+    <w:lvl w:ilvl="6" w:tplc="04090001" w:tentative="1">
+      <w:start w:val="1"/>
+      <w:numFmt w:val="bullet"/>
+      <w:lvlText w:val=""/>
+      <w:lvlJc w:val="left"/>
+      <w:pPr>
+        <w:ind w:left="5040" w:hanging="360"/>
+      </w:pPr>
+      <w:rPr>
+        <w:rFonts w:ascii="Symbol" w:hAnsi="Symbol" w:hint="default"/>
+      </w:rPr>
+    </w:lvl>
+    <w:lvl w:ilvl="7" w:tplc="04090003" w:tentative="1">
+      <w:start w:val="1"/>
+      <w:numFmt w:val="bullet"/>
+      <w:lvlText w:val="o"/>
+      <w:lvlJc w:val="left"/>
+      <w:pPr>
+        <w:ind w:left="5760" w:hanging="360"/>
+      </w:pPr>
+      <w:rPr>
+        <w:rFonts w:ascii="Courier New" w:hAnsi="Courier New" w:cs="Courier New" w:hint="default"/>
+      </w:rPr>
+    </w:lvl>
+    <w:lvl w:ilvl="8" w:tplc="04090005" w:tentative="1">
+      <w:start w:val="1"/>
+      <w:numFmt w:val="bullet"/>
+      <w:lvlText w:val=""/>
+      <w:lvlJc w:val="left"/>
+      <w:pPr>
+        <w:ind w:left="6480" w:hanging="360"/>
+      </w:pPr>
+      <w:rPr>
+        <w:rFonts w:ascii="Wingdings" w:hAnsi="Wingdings" w:hint="default"/>
+      </w:rPr>
+    </w:lvl>
+  </w:abstractNum>
+  <w:num w:numId="1" w16cid:durableId="1650355910">
+    <w:abstractNumId w:val="2"/>
+  </w:num>
+  <w:num w:numId="2" w16cid:durableId="1927179829">
+    <w:abstractNumId w:val="1"/>
+  </w:num>
+  <w:num w:numId="3" w16cid:durableId="161744303">
+    <w:abstractNumId w:val="0"/>
+  </w:num>
+</w:numbering>
 </file>
 
 <file path=word/styles.xml><?xml version="1.0" encoding="utf-8"?>
@@ -3032,6 +5711,17 @@
       <w:tblStyleColBandSize w:val="1"/>
     </w:tblPr>
   </w:style>
+  <w:style w:type="paragraph" w:styleId="ListParagraph">
+    <w:name w:val="List Paragraph"/>
+    <w:basedOn w:val="Normal"/>
+    <w:uiPriority w:val="34"/>
+    <w:qFormat/>
+    <w:rsid w:val="00E47E92"/>
+    <w:pPr>
+      <w:ind w:left="720"/>
+      <w:contextualSpacing/>
+    </w:pPr>
+  </w:style>
 </w:styles>
 </file>
 
